--- a/LC/LC 15 Solvants (CPGE)/LC15 Solvants.docx
+++ b/LC/LC 15 Solvants (CPGE)/LC15 Solvants.docx
@@ -346,7 +346,23 @@
           <w:b/>
           <w:u w:val="single"/>
         </w:rPr>
-        <w:t xml:space="preserve">Remarques d'Hugo Bessone : </w:t>
+        <w:t xml:space="preserve">Remarques d'Hugo </w:t>
+      </w:r>
+      <w:proofErr w:type="spellStart"/>
+      <w:r>
+        <w:rPr>
+          <w:b/>
+          <w:u w:val="single"/>
+        </w:rPr>
+        <w:t>Bessone</w:t>
+      </w:r>
+      <w:proofErr w:type="spellEnd"/>
+      <w:r>
+        <w:rPr>
+          <w:b/>
+          <w:u w:val="single"/>
+        </w:rPr>
+        <w:t xml:space="preserve"> : </w:t>
       </w:r>
     </w:p>
     <w:p>
@@ -393,12 +409,21 @@
           <w:u w:val="single"/>
         </w:rPr>
       </w:pPr>
+      <w:proofErr w:type="spellStart"/>
       <w:r>
         <w:rPr>
           <w:color w:val="FF0000"/>
           <w:u w:val="single"/>
         </w:rPr>
-        <w:t xml:space="preserve">Référencences : </w:t>
+        <w:t>Référencences</w:t>
+      </w:r>
+      <w:proofErr w:type="spellEnd"/>
+      <w:r>
+        <w:rPr>
+          <w:color w:val="FF0000"/>
+          <w:u w:val="single"/>
+        </w:rPr>
+        <w:t xml:space="preserve"> : </w:t>
       </w:r>
     </w:p>
     <w:p>
@@ -420,7 +445,21 @@
         <w:rPr>
           <w:iCs/>
         </w:rPr>
-        <w:t xml:space="preserve"> Chimie Tout-en-un 1ere année PCSI, Schott, De boeck </w:t>
+        <w:t xml:space="preserve"> Chimie Tout-en-un 1ere année PCSI, Schott, De </w:t>
+      </w:r>
+      <w:proofErr w:type="spellStart"/>
+      <w:r>
+        <w:rPr>
+          <w:iCs/>
+        </w:rPr>
+        <w:t>boeck</w:t>
+      </w:r>
+      <w:proofErr w:type="spellEnd"/>
+      <w:r>
+        <w:rPr>
+          <w:iCs/>
+        </w:rPr>
+        <w:t xml:space="preserve"> </w:t>
       </w:r>
     </w:p>
     <w:p>
@@ -464,7 +503,21 @@
         <w:rPr>
           <w:iCs/>
         </w:rPr>
-        <w:t xml:space="preserve"> Florilège de chimie pratique, Daumarie, Hermann </w:t>
+        <w:t xml:space="preserve"> Florilège de chimie pratique, </w:t>
+      </w:r>
+      <w:proofErr w:type="spellStart"/>
+      <w:r>
+        <w:rPr>
+          <w:iCs/>
+        </w:rPr>
+        <w:t>Daumarie</w:t>
+      </w:r>
+      <w:proofErr w:type="spellEnd"/>
+      <w:r>
+        <w:rPr>
+          <w:iCs/>
+        </w:rPr>
+        <w:t xml:space="preserve">, Hermann </w:t>
       </w:r>
     </w:p>
     <w:p>
@@ -500,7 +553,21 @@
         <w:rPr>
           <w:iCs/>
         </w:rPr>
-        <w:t>[5] Doc méthode Guggenheim sur la dropbox chimie</w:t>
+        <w:t xml:space="preserve">[5] Doc méthode Guggenheim sur la </w:t>
+      </w:r>
+      <w:proofErr w:type="spellStart"/>
+      <w:r>
+        <w:rPr>
+          <w:iCs/>
+        </w:rPr>
+        <w:t>dropbox</w:t>
+      </w:r>
+      <w:proofErr w:type="spellEnd"/>
+      <w:r>
+        <w:rPr>
+          <w:iCs/>
+        </w:rPr>
+        <w:t xml:space="preserve"> chimie</w:t>
       </w:r>
     </w:p>
     <w:p>
@@ -1384,7 +1451,35 @@
         <w:rPr>
           <w:color w:val="FF6600"/>
         </w:rPr>
-        <w:t>ur le coefficient de partage, prélevée 50 mL à la pipette jaugée et placée ce volume dans un bécher [Prêt à lancer le tritrage]</w:t>
+        <w:t xml:space="preserve">ur le coefficient de partage, prélevée 50 </w:t>
+      </w:r>
+      <w:proofErr w:type="spellStart"/>
+      <w:r>
+        <w:rPr>
+          <w:color w:val="FF6600"/>
+        </w:rPr>
+        <w:t>mL</w:t>
+      </w:r>
+      <w:proofErr w:type="spellEnd"/>
+      <w:r>
+        <w:rPr>
+          <w:color w:val="FF6600"/>
+        </w:rPr>
+        <w:t xml:space="preserve"> à la pipette jaugée et placée ce volume dans un bécher [Prêt à lancer le </w:t>
+      </w:r>
+      <w:proofErr w:type="spellStart"/>
+      <w:r>
+        <w:rPr>
+          <w:color w:val="FF6600"/>
+        </w:rPr>
+        <w:t>tritrage</w:t>
+      </w:r>
+      <w:proofErr w:type="spellEnd"/>
+      <w:r>
+        <w:rPr>
+          <w:color w:val="FF6600"/>
+        </w:rPr>
+        <w:t>]</w:t>
       </w:r>
       <w:r>
         <w:rPr>
@@ -1565,11 +1660,19 @@
           <w:color w:val="FF6600"/>
         </w:rPr>
       </w:pPr>
-      <w:r>
-        <w:rPr>
-          <w:color w:val="FF6600"/>
-        </w:rPr>
-        <w:t>NaCl dans l'e</w:t>
+      <w:proofErr w:type="spellStart"/>
+      <w:r>
+        <w:rPr>
+          <w:color w:val="FF6600"/>
+        </w:rPr>
+        <w:t>NaCl</w:t>
+      </w:r>
+      <w:proofErr w:type="spellEnd"/>
+      <w:r>
+        <w:rPr>
+          <w:color w:val="FF6600"/>
+        </w:rPr>
+        <w:t xml:space="preserve"> dans l'e</w:t>
       </w:r>
       <w:r>
         <w:rPr>
@@ -1581,7 +1684,21 @@
         <w:rPr>
           <w:color w:val="FF6600"/>
         </w:rPr>
-        <w:t>t NaCl dans du cyclohexane.</w:t>
+        <w:t xml:space="preserve">t </w:t>
+      </w:r>
+      <w:proofErr w:type="spellStart"/>
+      <w:r>
+        <w:rPr>
+          <w:color w:val="FF6600"/>
+        </w:rPr>
+        <w:t>NaCl</w:t>
+      </w:r>
+      <w:proofErr w:type="spellEnd"/>
+      <w:r>
+        <w:rPr>
+          <w:color w:val="FF6600"/>
+        </w:rPr>
+        <w:t xml:space="preserve"> dans du cyclohexane.</w:t>
       </w:r>
     </w:p>
     <w:p>
@@ -1601,7 +1718,71 @@
           <w:rFonts w:cs="Calibri"/>
           <w:color w:val="FF6600"/>
         </w:rPr>
-        <w:t>Préparer deux tubes à essai contenant 2g de NaCl chacun et ajouter dans l’un 10 mL d’eau et dans le second 10 mL de cyclohexane (éprouvette déjà remplies.) (pas plus de 3g car la solubilité du NaCl est de 360g/L dans l’eau)</w:t>
+        <w:t xml:space="preserve">Préparer deux tubes à essai contenant 2g de </w:t>
+      </w:r>
+      <w:proofErr w:type="spellStart"/>
+      <w:r>
+        <w:rPr>
+          <w:rFonts w:cs="Calibri"/>
+          <w:color w:val="FF6600"/>
+        </w:rPr>
+        <w:t>NaCl</w:t>
+      </w:r>
+      <w:proofErr w:type="spellEnd"/>
+      <w:r>
+        <w:rPr>
+          <w:rFonts w:cs="Calibri"/>
+          <w:color w:val="FF6600"/>
+        </w:rPr>
+        <w:t xml:space="preserve"> chacun et ajouter dans l’un 10 </w:t>
+      </w:r>
+      <w:proofErr w:type="spellStart"/>
+      <w:r>
+        <w:rPr>
+          <w:rFonts w:cs="Calibri"/>
+          <w:color w:val="FF6600"/>
+        </w:rPr>
+        <w:t>mL</w:t>
+      </w:r>
+      <w:proofErr w:type="spellEnd"/>
+      <w:r>
+        <w:rPr>
+          <w:rFonts w:cs="Calibri"/>
+          <w:color w:val="FF6600"/>
+        </w:rPr>
+        <w:t xml:space="preserve"> d’eau et dans le second 10 </w:t>
+      </w:r>
+      <w:proofErr w:type="spellStart"/>
+      <w:r>
+        <w:rPr>
+          <w:rFonts w:cs="Calibri"/>
+          <w:color w:val="FF6600"/>
+        </w:rPr>
+        <w:t>mL</w:t>
+      </w:r>
+      <w:proofErr w:type="spellEnd"/>
+      <w:r>
+        <w:rPr>
+          <w:rFonts w:cs="Calibri"/>
+          <w:color w:val="FF6600"/>
+        </w:rPr>
+        <w:t xml:space="preserve"> de cyclohexane (éprouvette déjà remplies.) (pas plus de 3g car la solubilité du </w:t>
+      </w:r>
+      <w:proofErr w:type="spellStart"/>
+      <w:r>
+        <w:rPr>
+          <w:rFonts w:cs="Calibri"/>
+          <w:color w:val="FF6600"/>
+        </w:rPr>
+        <w:t>NaCl</w:t>
+      </w:r>
+      <w:proofErr w:type="spellEnd"/>
+      <w:r>
+        <w:rPr>
+          <w:rFonts w:cs="Calibri"/>
+          <w:color w:val="FF6600"/>
+        </w:rPr>
+        <w:t xml:space="preserve"> est de 360g/L dans l’eau)</w:t>
       </w:r>
     </w:p>
     <w:p>
@@ -1637,7 +1818,23 @@
           <w:rFonts w:cs="Calibri"/>
           <w:color w:val="FF6600"/>
         </w:rPr>
-        <w:t>est de montrer la meilleure solubilité du NaCl dans l’eau que dans le cyclohexane. On constate que le sel dans l’eau est totalement dissous alors qu’il ne semble pas se dissoudre dans le cyclohexane.</w:t>
+        <w:t xml:space="preserve">est de montrer la meilleure solubilité du </w:t>
+      </w:r>
+      <w:proofErr w:type="spellStart"/>
+      <w:r>
+        <w:rPr>
+          <w:rFonts w:cs="Calibri"/>
+          <w:color w:val="FF6600"/>
+        </w:rPr>
+        <w:t>NaCl</w:t>
+      </w:r>
+      <w:proofErr w:type="spellEnd"/>
+      <w:r>
+        <w:rPr>
+          <w:rFonts w:cs="Calibri"/>
+          <w:color w:val="FF6600"/>
+        </w:rPr>
+        <w:t xml:space="preserve"> dans l’eau que dans le cyclohexane. On constate que le sel dans l’eau est totalement dissous alors qu’il ne semble pas se dissoudre dans le cyclohexane.</w:t>
       </w:r>
       <w:r>
         <w:rPr>
@@ -1821,7 +2018,23 @@
           <w:rFonts w:cs="Calibri"/>
           <w:color w:val="FF6600"/>
         </w:rPr>
-        <w:t xml:space="preserve">Prélèvement à la pipette jaugée d’1 mL de bromure de tertiobutyle ajouté dans le mélange réactionnel </w:t>
+        <w:t xml:space="preserve">Prélèvement à la pipette jaugée d’1 </w:t>
+      </w:r>
+      <w:proofErr w:type="spellStart"/>
+      <w:r>
+        <w:rPr>
+          <w:rFonts w:cs="Calibri"/>
+          <w:color w:val="FF6600"/>
+        </w:rPr>
+        <w:t>mL</w:t>
+      </w:r>
+      <w:proofErr w:type="spellEnd"/>
+      <w:r>
+        <w:rPr>
+          <w:rFonts w:cs="Calibri"/>
+          <w:color w:val="FF6600"/>
+        </w:rPr>
+        <w:t xml:space="preserve"> de bromure de tertiobutyle ajouté dans le mélange réactionnel </w:t>
       </w:r>
       <w:r>
         <w:rPr>
@@ -1918,10 +2131,26 @@
         <w:t>Que se</w:t>
       </w:r>
       <w:r>
-        <w:t xml:space="preserve"> passe-t-il lorsqu’on dissout des composés possédant des liaisons ioniques/partiellement ioniques tel que NaCl(s) ou</w:t>
-      </w:r>
-      <w:r>
-        <w:t xml:space="preserve"> HCl(g) dans l’eau ?</w:t>
+        <w:t xml:space="preserve"> passe-t-il lorsqu’on dissout des composés possédant des liaisons ioniques/partiellement ioniques tel que </w:t>
+      </w:r>
+      <w:proofErr w:type="spellStart"/>
+      <w:r>
+        <w:t>NaCl</w:t>
+      </w:r>
+      <w:proofErr w:type="spellEnd"/>
+      <w:r>
+        <w:t>(s) ou</w:t>
+      </w:r>
+      <w:r>
+        <w:t xml:space="preserve"> </w:t>
+      </w:r>
+      <w:proofErr w:type="spellStart"/>
+      <w:r>
+        <w:t>HCl</w:t>
+      </w:r>
+      <w:proofErr w:type="spellEnd"/>
+      <w:r>
+        <w:t>(g) dans l’eau ?</w:t>
       </w:r>
     </w:p>
     <w:p>
@@ -1964,12 +2193,14 @@
           <w:b/>
         </w:rPr>
       </w:pPr>
+      <w:proofErr w:type="spellStart"/>
       <w:r>
         <w:rPr>
           <w:b/>
         </w:rPr>
         <w:t>HCl</w:t>
       </w:r>
+      <w:proofErr w:type="spellEnd"/>
       <w:r>
         <w:rPr>
           <w:b/>
@@ -1992,7 +2223,14 @@
         <w:rPr>
           <w:b/>
         </w:rPr>
-        <w:t xml:space="preserve"> {H</w:t>
+        <w:t xml:space="preserve"> {</w:t>
+      </w:r>
+      <w:proofErr w:type="spellStart"/>
+      <w:r>
+        <w:rPr>
+          <w:b/>
+        </w:rPr>
+        <w:t>H</w:t>
       </w:r>
       <w:r>
         <w:rPr>
@@ -2007,6 +2245,7 @@
         </w:rPr>
         <w:t>,Cl</w:t>
       </w:r>
+      <w:proofErr w:type="spellEnd"/>
       <w:r>
         <w:rPr>
           <w:b/>
@@ -2268,7 +2507,15 @@
     </w:p>
     <w:p>
       <w:r>
-        <w:t xml:space="preserve">Pour NaCl, </w:t>
+        <w:t xml:space="preserve">Pour </w:t>
+      </w:r>
+      <w:proofErr w:type="spellStart"/>
+      <w:r>
+        <w:t>NaCl</w:t>
+      </w:r>
+      <w:proofErr w:type="spellEnd"/>
+      <w:r>
+        <w:t xml:space="preserve">, </w:t>
       </w:r>
       <w:r>
         <w:t>l’</w:t>
@@ -2338,7 +2585,14 @@
         <w:rPr>
           <w:b/>
         </w:rPr>
-        <w:t>{H</w:t>
+        <w:t>{</w:t>
+      </w:r>
+      <w:proofErr w:type="spellStart"/>
+      <w:r>
+        <w:rPr>
+          <w:b/>
+        </w:rPr>
+        <w:t>H</w:t>
       </w:r>
       <w:r>
         <w:rPr>
@@ -2353,6 +2607,7 @@
         </w:rPr>
         <w:t>,Cl</w:t>
       </w:r>
+      <w:proofErr w:type="spellEnd"/>
       <w:r>
         <w:rPr>
           <w:b/>
@@ -2417,6 +2672,7 @@
       <w:r>
         <w:t xml:space="preserve">Le pouvoir dispersant du solvant est lié à sa permittivité relative (constante diélectrique) </w:t>
       </w:r>
+      <w:proofErr w:type="spellStart"/>
       <w:r>
         <w:rPr>
           <w:rFonts w:eastAsia="Times New Roman" w:cs="Times New Roman"/>
@@ -2433,6 +2689,7 @@
         </w:rPr>
         <w:t>r</w:t>
       </w:r>
+      <w:proofErr w:type="spellEnd"/>
       <w:r>
         <w:rPr>
           <w:rFonts w:eastAsia="Times New Roman" w:cs="Times New Roman"/>
@@ -2517,7 +2774,7 @@
                         <a:effectLst/>
                         <a:extLst>
                           <a:ext uri="{C572A759-6A51-4108-AA02-DFA0A04FC94B}">
-                            <ma14:wrappingTextBoxFlag xmlns="" xmlns:mo="http://schemas.microsoft.com/office/mac/office/2008/main" xmlns:mv="urn:schemas-microsoft-com:mac:vml" xmlns:o="urn:schemas-microsoft-com:office:office" xmlns:v="urn:schemas-microsoft-com:vml" xmlns:w10="urn:schemas-microsoft-com:office:word" xmlns:w="http://schemas.openxmlformats.org/wordprocessingml/2006/main" xmlns:ma14="http://schemas.microsoft.com/office/mac/drawingml/2011/main"/>
+                            <ma14:wrappingTextBoxFlag xmlns:ma14="http://schemas.microsoft.com/office/mac/drawingml/2011/main" xmlns:w="http://schemas.openxmlformats.org/wordprocessingml/2006/main" xmlns:w10="urn:schemas-microsoft-com:office:word" xmlns:v="urn:schemas-microsoft-com:vml" xmlns:o="urn:schemas-microsoft-com:office:office" xmlns:mv="urn:schemas-microsoft-com:mac:vml" xmlns:mo="http://schemas.microsoft.com/office/mac/office/2008/main" xmlns=""/>
                           </a:ext>
                         </a:extLst>
                       </wps:spPr>
@@ -2880,6 +3137,7 @@
       <w:r>
         <w:t xml:space="preserve">La permittivité relative </w:t>
       </w:r>
+      <w:proofErr w:type="spellStart"/>
       <w:r>
         <w:rPr>
           <w:sz w:val="28"/>
@@ -2895,6 +3153,7 @@
         </w:rPr>
         <w:t>r</w:t>
       </w:r>
+      <w:proofErr w:type="spellEnd"/>
       <w:r>
         <w:t xml:space="preserve"> va donc pouvoir grandement diminuer l’interaction entre les ions</w:t>
       </w:r>
@@ -2907,7 +3166,15 @@
         <w:jc w:val="both"/>
       </w:pPr>
       <w:r>
-        <w:t xml:space="preserve">Un solvant sera dit dissocient si il n’existe plus de paire d’ions non séparés. </w:t>
+        <w:t xml:space="preserve">Un solvant sera dit dissocient si il n’existe plus de </w:t>
+      </w:r>
+      <w:proofErr w:type="spellStart"/>
+      <w:r>
+        <w:t>paire</w:t>
+      </w:r>
+      <w:proofErr w:type="spellEnd"/>
+      <w:r>
+        <w:t xml:space="preserve"> d’ions non séparés. </w:t>
       </w:r>
     </w:p>
     <w:p>
@@ -2922,11 +3189,26 @@
           <w:color w:val="0070C0"/>
         </w:rPr>
       </w:pPr>
+      <w:proofErr w:type="spellStart"/>
       <w:r>
         <w:rPr>
           <w:color w:val="0070C0"/>
         </w:rPr>
-        <w:t>Rq: Energie à comparer en réalité à k</w:t>
+        <w:t>Rq</w:t>
+      </w:r>
+      <w:proofErr w:type="spellEnd"/>
+      <w:r>
+        <w:rPr>
+          <w:color w:val="0070C0"/>
+        </w:rPr>
+        <w:t xml:space="preserve">: Energie à comparer en réalité à </w:t>
+      </w:r>
+      <w:proofErr w:type="spellStart"/>
+      <w:r>
+        <w:rPr>
+          <w:color w:val="0070C0"/>
+        </w:rPr>
+        <w:t>k</w:t>
       </w:r>
       <w:r>
         <w:rPr>
@@ -2939,7 +3221,14 @@
         <w:rPr>
           <w:color w:val="0070C0"/>
         </w:rPr>
-        <w:t>.T = 4,1.10</w:t>
+        <w:t>.T</w:t>
+      </w:r>
+      <w:proofErr w:type="spellEnd"/>
+      <w:r>
+        <w:rPr>
+          <w:color w:val="0070C0"/>
+        </w:rPr>
+        <w:t xml:space="preserve"> = 4,1.10</w:t>
       </w:r>
       <w:r>
         <w:rPr>
@@ -2998,15 +3287,37 @@
           <w:sz w:val="23"/>
           <w:szCs w:val="23"/>
         </w:rPr>
-        <w:t>Retour expérience : NaCl n’était pas soluble dans le cyclohexane, la faible valeur de la permittivité relative peut en être une raison. Elle ne permet pas aux ions Na+ et Cl- de se dissocier.</w:t>
-      </w:r>
-    </w:p>
+        <w:t xml:space="preserve">Retour expérience : </w:t>
+      </w:r>
+      <w:proofErr w:type="spellStart"/>
+      <w:r>
+        <w:rPr>
+          <w:rFonts w:eastAsia="Times New Roman" w:cs="Times New Roman"/>
+          <w:b w:val="0"/>
+          <w:color w:val="FF6600"/>
+          <w:sz w:val="23"/>
+          <w:szCs w:val="23"/>
+        </w:rPr>
+        <w:t>NaCl</w:t>
+      </w:r>
+      <w:proofErr w:type="spellEnd"/>
+      <w:r>
+        <w:rPr>
+          <w:rFonts w:eastAsia="Times New Roman" w:cs="Times New Roman"/>
+          <w:b w:val="0"/>
+          <w:color w:val="FF6600"/>
+          <w:sz w:val="23"/>
+          <w:szCs w:val="23"/>
+        </w:rPr>
+        <w:t xml:space="preserve"> n’était pas soluble dans le cyclohexane, la faible valeur de la permittivité relative peut en être une raison. Elle ne permet pas aux ions Na+ et Cl- de se dissocier.</w:t>
+      </w:r>
+    </w:p>
+    <w:bookmarkStart w:id="8" w:name="_Toc447907593"/>
     <w:p>
       <w:pPr>
         <w:pStyle w:val="Titre2"/>
         <w:jc w:val="both"/>
       </w:pPr>
-      <w:bookmarkStart w:id="8" w:name="_Toc447907593"/>
       <w:r>
         <w:rPr>
           <w:noProof/>
@@ -3046,7 +3357,7 @@
                         <a:effectLst/>
                         <a:extLst>
                           <a:ext uri="{C572A759-6A51-4108-AA02-DFA0A04FC94B}">
-                            <ma14:wrappingTextBoxFlag xmlns="" xmlns:mo="http://schemas.microsoft.com/office/mac/office/2008/main" xmlns:mv="urn:schemas-microsoft-com:mac:vml" xmlns:o="urn:schemas-microsoft-com:office:office" xmlns:v="urn:schemas-microsoft-com:vml" xmlns:w10="urn:schemas-microsoft-com:office:word" xmlns:w="http://schemas.openxmlformats.org/wordprocessingml/2006/main" xmlns:ma14="http://schemas.microsoft.com/office/mac/drawingml/2011/main"/>
+                            <ma14:wrappingTextBoxFlag xmlns:ma14="http://schemas.microsoft.com/office/mac/drawingml/2011/main" xmlns:w="http://schemas.openxmlformats.org/wordprocessingml/2006/main" xmlns:w10="urn:schemas-microsoft-com:office:word" xmlns:v="urn:schemas-microsoft-com:vml" xmlns:o="urn:schemas-microsoft-com:office:office" xmlns:mv="urn:schemas-microsoft-com:mac:vml" xmlns:mo="http://schemas.microsoft.com/office/mac/office/2008/main" xmlns=""/>
                           </a:ext>
                         </a:extLst>
                       </wps:spPr>
@@ -3368,6 +3679,7 @@
         </w:rPr>
         <w:t xml:space="preserve"> </w:t>
       </w:r>
+      <w:proofErr w:type="spellStart"/>
       <w:r>
         <w:rPr>
           <w:b/>
@@ -3377,6 +3689,7 @@
         </w:rPr>
         <w:t>μ.E</w:t>
       </w:r>
+      <w:proofErr w:type="spellEnd"/>
       <w:r>
         <w:rPr>
           <w:b/>
@@ -3455,7 +3768,7 @@
                         <a:effectLst/>
                         <a:extLst>
                           <a:ext uri="{C572A759-6A51-4108-AA02-DFA0A04FC94B}">
-                            <ma14:wrappingTextBoxFlag xmlns="" xmlns:mo="http://schemas.microsoft.com/office/mac/office/2008/main" xmlns:mv="urn:schemas-microsoft-com:mac:vml" xmlns:o="urn:schemas-microsoft-com:office:office" xmlns:v="urn:schemas-microsoft-com:vml" xmlns:w10="urn:schemas-microsoft-com:office:word" xmlns:w="http://schemas.openxmlformats.org/wordprocessingml/2006/main" xmlns:ma14="http://schemas.microsoft.com/office/mac/drawingml/2011/main"/>
+                            <ma14:wrappingTextBoxFlag xmlns:ma14="http://schemas.microsoft.com/office/mac/drawingml/2011/main" xmlns:w="http://schemas.openxmlformats.org/wordprocessingml/2006/main" xmlns:w10="urn:schemas-microsoft-com:office:word" xmlns:v="urn:schemas-microsoft-com:vml" xmlns:o="urn:schemas-microsoft-com:office:office" xmlns:mv="urn:schemas-microsoft-com:mac:vml" xmlns:mo="http://schemas.microsoft.com/office/mac/office/2008/main" xmlns=""/>
                           </a:ext>
                         </a:extLst>
                       </wps:spPr>
@@ -3728,12 +4041,20 @@
           <w:color w:val="0070C0"/>
         </w:rPr>
       </w:pPr>
+      <w:proofErr w:type="spellStart"/>
       <w:r>
         <w:rPr>
           <w:color w:val="0070C0"/>
         </w:rPr>
         <w:lastRenderedPageBreak/>
-        <w:t>Rq: un solvant polaire aprotique avec des doubles non liants solvate fortement les cations par doublets non liants</w:t>
+        <w:t>Rq</w:t>
+      </w:r>
+      <w:proofErr w:type="spellEnd"/>
+      <w:r>
+        <w:rPr>
+          <w:color w:val="0070C0"/>
+        </w:rPr>
+        <w:t>: un solvant polaire aprotique avec des doubles non liants solvate fortement les cations par doublets non liants</w:t>
       </w:r>
     </w:p>
     <w:p>
@@ -3750,29 +4071,55 @@
       <w:pPr>
         <w:jc w:val="both"/>
         <w:rPr>
-          <w:b/>
-          <w:i/>
-          <w:color w:val="FF6600"/>
-        </w:rPr>
-      </w:pPr>
-      <w:r>
-        <w:rPr>
           <w:rFonts w:eastAsia="Times New Roman" w:cs="Times New Roman"/>
           <w:i/>
           <w:color w:val="FF6600"/>
           <w:sz w:val="23"/>
           <w:szCs w:val="23"/>
         </w:rPr>
-        <w:t xml:space="preserve">Retour expérience : Autre raison pour laquelle NaCl n’était pas soluble dans le cyclohexane, solvant apolaire aprotique. </w:t>
-      </w:r>
-      <w:r>
-        <w:rPr>
-          <w:b/>
+      </w:pPr>
+      <w:r>
+        <w:rPr>
+          <w:rFonts w:eastAsia="Times New Roman" w:cs="Times New Roman"/>
           <w:i/>
           <w:color w:val="FF6600"/>
-        </w:rPr>
-        <w:br/>
-      </w:r>
+          <w:sz w:val="23"/>
+          <w:szCs w:val="23"/>
+        </w:rPr>
+        <w:t xml:space="preserve">Retour expérience : Autre raison pour laquelle </w:t>
+      </w:r>
+      <w:proofErr w:type="spellStart"/>
+      <w:r>
+        <w:rPr>
+          <w:rFonts w:eastAsia="Times New Roman" w:cs="Times New Roman"/>
+          <w:i/>
+          <w:color w:val="FF6600"/>
+          <w:sz w:val="23"/>
+          <w:szCs w:val="23"/>
+        </w:rPr>
+        <w:t>NaCl</w:t>
+      </w:r>
+      <w:proofErr w:type="spellEnd"/>
+      <w:r>
+        <w:rPr>
+          <w:rFonts w:eastAsia="Times New Roman" w:cs="Times New Roman"/>
+          <w:i/>
+          <w:color w:val="FF6600"/>
+          <w:sz w:val="23"/>
+          <w:szCs w:val="23"/>
+        </w:rPr>
+        <w:t xml:space="preserve"> n’était pas soluble dans le cyclohexane, solvant apolaire aprotique.</w:t>
+      </w:r>
+    </w:p>
+    <w:p>
+      <w:pPr>
+        <w:jc w:val="both"/>
+        <w:rPr>
+          <w:b/>
+          <w:i/>
+          <w:color w:val="FF6600"/>
+        </w:rPr>
+      </w:pPr>
     </w:p>
     <w:p>
       <w:pPr>
@@ -3786,7 +4133,15 @@
         <w:t xml:space="preserve"> possédant des liaisons par</w:t>
       </w:r>
       <w:r>
-        <w:t>tiellement ioniques (ex: HCl) ainsi</w:t>
+        <w:t xml:space="preserve">tiellement ioniques (ex: </w:t>
+      </w:r>
+      <w:proofErr w:type="spellStart"/>
+      <w:r>
+        <w:t>HCl</w:t>
+      </w:r>
+      <w:proofErr w:type="spellEnd"/>
+      <w:r>
+        <w:t>) ainsi</w:t>
       </w:r>
       <w:r>
         <w:t xml:space="preserve"> que les composés ioniques </w:t>
@@ -3871,12 +4226,21 @@
           <w:color w:val="0070C0"/>
         </w:rPr>
       </w:pPr>
+      <w:proofErr w:type="spellStart"/>
       <w:r>
         <w:rPr>
           <w:b w:val="0"/>
           <w:color w:val="0070C0"/>
         </w:rPr>
-        <w:t xml:space="preserve">Rq: </w:t>
+        <w:t>Rq</w:t>
+      </w:r>
+      <w:proofErr w:type="spellEnd"/>
+      <w:r>
+        <w:rPr>
+          <w:b w:val="0"/>
+          <w:color w:val="0070C0"/>
+        </w:rPr>
+        <w:t xml:space="preserve">: </w:t>
       </w:r>
       <w:r>
         <w:rPr>
@@ -3884,7 +4248,25 @@
           <w:b w:val="0"/>
           <w:color w:val="0070C0"/>
         </w:rPr>
-        <w:t>Les molécules de solvant apolaire d’une part et celles de soluté apolaire d’autre part interagissent entre elles par le biais de liaisons de Van der Waals entre dipoles instantanés. Ces interactions ont des intensités du même ordre de grandeur et peuvent également s’établir entre molécules de solvant et de soluté, ce qui permet aux molécules de soluté de se disperser parmi les molécules de solvant et autorise donc la dissolution.</w:t>
+        <w:t xml:space="preserve">Les molécules de solvant apolaire d’une part et celles de soluté apolaire d’autre part interagissent entre elles par le biais de liaisons de Van der Waals entre </w:t>
+      </w:r>
+      <w:proofErr w:type="spellStart"/>
+      <w:r>
+        <w:rPr>
+          <w:rFonts w:eastAsia="Times New Roman" w:cs="Times New Roman"/>
+          <w:b w:val="0"/>
+          <w:color w:val="0070C0"/>
+        </w:rPr>
+        <w:t>dipoles</w:t>
+      </w:r>
+      <w:proofErr w:type="spellEnd"/>
+      <w:r>
+        <w:rPr>
+          <w:rFonts w:eastAsia="Times New Roman" w:cs="Times New Roman"/>
+          <w:b w:val="0"/>
+          <w:color w:val="0070C0"/>
+        </w:rPr>
+        <w:t xml:space="preserve"> instantanés. Ces interactions ont des intensités du même ordre de grandeur et peuvent également s’établir entre molécules de solvant et de soluté, ce qui permet aux molécules de soluté de se disperser parmi les molécules de solvant et autorise donc la dissolution.</w:t>
       </w:r>
     </w:p>
     <w:p>
@@ -3989,17 +4371,26 @@
           <w:color w:val="0070C0"/>
         </w:rPr>
       </w:pPr>
+      <w:proofErr w:type="spellStart"/>
       <w:r>
         <w:rPr>
           <w:b/>
           <w:color w:val="0070C0"/>
         </w:rPr>
-        <w:t xml:space="preserve">Rq: </w:t>
-      </w:r>
-      <w:r>
-        <w:rPr>
+        <w:t>Rq</w:t>
+      </w:r>
+      <w:proofErr w:type="spellEnd"/>
+      <w:r>
+        <w:rPr>
+          <w:b/>
           <w:color w:val="0070C0"/>
         </w:rPr>
+        <w:t xml:space="preserve">: </w:t>
+      </w:r>
+      <w:r>
+        <w:rPr>
+          <w:color w:val="0070C0"/>
+        </w:rPr>
         <w:t xml:space="preserve">Les solvants apolaires protiques existent mais ne sont pas très utiles, car ils ne solubilisent bien que les composés apolaires receveurs de liaisons hydrogène, qui sont très rares. </w:t>
       </w:r>
     </w:p>
@@ -4039,7 +4430,23 @@
         <w:t>solubiliser</w:t>
       </w:r>
       <w:r>
-        <w:t xml:space="preserve"> un gaz (HCl) ou un solide (NaCl).</w:t>
+        <w:t xml:space="preserve"> un gaz (</w:t>
+      </w:r>
+      <w:proofErr w:type="spellStart"/>
+      <w:r>
+        <w:t>HCl</w:t>
+      </w:r>
+      <w:proofErr w:type="spellEnd"/>
+      <w:r>
+        <w:t>) ou un solide (</w:t>
+      </w:r>
+      <w:proofErr w:type="spellStart"/>
+      <w:r>
+        <w:t>NaCl</w:t>
+      </w:r>
+      <w:proofErr w:type="spellEnd"/>
+      <w:r>
+        <w:t>).</w:t>
       </w:r>
     </w:p>
     <w:p>
@@ -4166,7 +4573,39 @@
           <w:rFonts w:cs="Calibri"/>
           <w:color w:val="FF6600"/>
         </w:rPr>
-        <w:t xml:space="preserve"> 5 mL d’éthanol et 5 mL de cyclohexane</w:t>
+        <w:t xml:space="preserve"> 5 </w:t>
+      </w:r>
+      <w:proofErr w:type="spellStart"/>
+      <w:r>
+        <w:rPr>
+          <w:rFonts w:cs="Calibri"/>
+          <w:color w:val="FF6600"/>
+        </w:rPr>
+        <w:t>mL</w:t>
+      </w:r>
+      <w:proofErr w:type="spellEnd"/>
+      <w:r>
+        <w:rPr>
+          <w:rFonts w:cs="Calibri"/>
+          <w:color w:val="FF6600"/>
+        </w:rPr>
+        <w:t xml:space="preserve"> d’éthanol et 5 </w:t>
+      </w:r>
+      <w:proofErr w:type="spellStart"/>
+      <w:r>
+        <w:rPr>
+          <w:rFonts w:cs="Calibri"/>
+          <w:color w:val="FF6600"/>
+        </w:rPr>
+        <w:t>mL</w:t>
+      </w:r>
+      <w:proofErr w:type="spellEnd"/>
+      <w:r>
+        <w:rPr>
+          <w:rFonts w:cs="Calibri"/>
+          <w:color w:val="FF6600"/>
+        </w:rPr>
+        <w:t xml:space="preserve"> de cyclohexane</w:t>
       </w:r>
     </w:p>
     <w:p>
@@ -4230,12 +4669,21 @@
           <w:color w:val="0070C0"/>
         </w:rPr>
       </w:pPr>
+      <w:proofErr w:type="spellStart"/>
       <w:r>
         <w:rPr>
           <w:rFonts w:cs="Calibri"/>
           <w:color w:val="0070C0"/>
         </w:rPr>
-        <w:t xml:space="preserve">Rq Julie : en préparation, le bouchon a sauté sous l’effet d’une surpression : agiter un petit peu avant de boucher le tube à essais. </w:t>
+        <w:t>Rq</w:t>
+      </w:r>
+      <w:proofErr w:type="spellEnd"/>
+      <w:r>
+        <w:rPr>
+          <w:rFonts w:cs="Calibri"/>
+          <w:color w:val="0070C0"/>
+        </w:rPr>
+        <w:t xml:space="preserve"> Julie : en préparation, le bouchon a sauté sous l’effet d’une surpression : agiter un petit peu avant de boucher le tube à essais. </w:t>
       </w:r>
     </w:p>
     <w:p>
@@ -4520,7 +4968,7 @@
                         <a:effectLst/>
                         <a:extLst>
                           <a:ext uri="{C572A759-6A51-4108-AA02-DFA0A04FC94B}">
-                            <ma14:wrappingTextBoxFlag xmlns="" xmlns:mo="http://schemas.microsoft.com/office/mac/office/2008/main" xmlns:mv="urn:schemas-microsoft-com:mac:vml" xmlns:o="urn:schemas-microsoft-com:office:office" xmlns:v="urn:schemas-microsoft-com:vml" xmlns:w10="urn:schemas-microsoft-com:office:word" xmlns:w="http://schemas.openxmlformats.org/wordprocessingml/2006/main" xmlns:ma14="http://schemas.microsoft.com/office/mac/drawingml/2011/main"/>
+                            <ma14:wrappingTextBoxFlag xmlns:ma14="http://schemas.microsoft.com/office/mac/drawingml/2011/main" xmlns:w="http://schemas.openxmlformats.org/wordprocessingml/2006/main" xmlns:w10="urn:schemas-microsoft-com:office:word" xmlns:v="urn:schemas-microsoft-com:vml" xmlns:o="urn:schemas-microsoft-com:office:office" xmlns:mv="urn:schemas-microsoft-com:mac:vml" xmlns:mo="http://schemas.microsoft.com/office/mac/office/2008/main" xmlns=""/>
                           </a:ext>
                         </a:extLst>
                       </wps:spPr>
@@ -4966,7 +5414,7 @@
                         <a:effectLst/>
                         <a:extLst>
                           <a:ext uri="{C572A759-6A51-4108-AA02-DFA0A04FC94B}">
-                            <ma14:wrappingTextBoxFlag xmlns="" xmlns:mo="http://schemas.microsoft.com/office/mac/office/2008/main" xmlns:mv="urn:schemas-microsoft-com:mac:vml" xmlns:o="urn:schemas-microsoft-com:office:office" xmlns:v="urn:schemas-microsoft-com:vml" xmlns:w10="urn:schemas-microsoft-com:office:word" xmlns:w="http://schemas.openxmlformats.org/wordprocessingml/2006/main" xmlns:ma14="http://schemas.microsoft.com/office/mac/drawingml/2011/main"/>
+                            <ma14:wrappingTextBoxFlag xmlns:ma14="http://schemas.microsoft.com/office/mac/drawingml/2011/main" xmlns:w="http://schemas.openxmlformats.org/wordprocessingml/2006/main" xmlns:w10="urn:schemas-microsoft-com:office:word" xmlns:v="urn:schemas-microsoft-com:vml" xmlns:o="urn:schemas-microsoft-com:office:office" xmlns:mv="urn:schemas-microsoft-com:mac:vml" xmlns:mo="http://schemas.microsoft.com/office/mac/office/2008/main" xmlns=""/>
                           </a:ext>
                         </a:extLst>
                       </wps:spPr>
@@ -5073,6 +5521,7 @@
           <w:color w:val="FF6600"/>
         </w:rPr>
       </w:pPr>
+      <w:proofErr w:type="spellStart"/>
       <w:r>
         <w:rPr>
           <w:b/>
@@ -5087,14 +5536,39 @@
           <w:color w:val="FF6600"/>
           <w:u w:val="single"/>
         </w:rPr>
-        <w:t>erience :</w:t>
-      </w:r>
-      <w:r>
-        <w:rPr>
-          <w:b/>
-          <w:color w:val="FF6600"/>
-        </w:rPr>
-        <w:t xml:space="preserve"> détermination du coeff de partage du diiode dan</w:t>
+        <w:t>erience</w:t>
+      </w:r>
+      <w:proofErr w:type="spellEnd"/>
+      <w:r>
+        <w:rPr>
+          <w:b/>
+          <w:color w:val="FF6600"/>
+          <w:u w:val="single"/>
+        </w:rPr>
+        <w:t> :</w:t>
+      </w:r>
+      <w:r>
+        <w:rPr>
+          <w:b/>
+          <w:color w:val="FF6600"/>
+        </w:rPr>
+        <w:t xml:space="preserve"> détermination du </w:t>
+      </w:r>
+      <w:proofErr w:type="spellStart"/>
+      <w:r>
+        <w:rPr>
+          <w:b/>
+          <w:color w:val="FF6600"/>
+        </w:rPr>
+        <w:t>coeff</w:t>
+      </w:r>
+      <w:proofErr w:type="spellEnd"/>
+      <w:r>
+        <w:rPr>
+          <w:b/>
+          <w:color w:val="FF6600"/>
+        </w:rPr>
+        <w:t xml:space="preserve"> de partage du diiode dan</w:t>
       </w:r>
       <w:r>
         <w:rPr>
@@ -5135,7 +5609,23 @@
           <w:rFonts w:cs="Calibri"/>
           <w:color w:val="FF6600"/>
         </w:rPr>
-        <w:t>Titrage colorimétrique (avec thiodène) uniquement de la phase aqueuse.</w:t>
+        <w:t xml:space="preserve">Titrage colorimétrique (avec </w:t>
+      </w:r>
+      <w:proofErr w:type="spellStart"/>
+      <w:r>
+        <w:rPr>
+          <w:rFonts w:cs="Calibri"/>
+          <w:color w:val="FF6600"/>
+        </w:rPr>
+        <w:t>thiodène</w:t>
+      </w:r>
+      <w:proofErr w:type="spellEnd"/>
+      <w:r>
+        <w:rPr>
+          <w:rFonts w:cs="Calibri"/>
+          <w:color w:val="FF6600"/>
+        </w:rPr>
+        <w:t>) uniquement de la phase aqueuse.</w:t>
       </w:r>
     </w:p>
     <w:p>
@@ -5239,7 +5729,21 @@
         <w:rPr>
           <w:color w:val="FF6600"/>
         </w:rPr>
-        <w:t>Placer dans une fiole jaugée de 100 mL. Compléter avec du cyclohexane.</w:t>
+        <w:t xml:space="preserve">Placer dans une fiole jaugée de 100 </w:t>
+      </w:r>
+      <w:proofErr w:type="spellStart"/>
+      <w:r>
+        <w:rPr>
+          <w:color w:val="FF6600"/>
+        </w:rPr>
+        <w:t>mL</w:t>
+      </w:r>
+      <w:proofErr w:type="spellEnd"/>
+      <w:r>
+        <w:rPr>
+          <w:color w:val="FF6600"/>
+        </w:rPr>
+        <w:t>. Compléter avec du cyclohexane.</w:t>
       </w:r>
     </w:p>
     <w:p>
@@ -5532,7 +6036,21 @@
         <w:rPr>
           <w:color w:val="FF6600"/>
         </w:rPr>
-        <w:t>20 mL de cette solution et l</w:t>
+        <w:t xml:space="preserve">20 </w:t>
+      </w:r>
+      <w:proofErr w:type="spellStart"/>
+      <w:r>
+        <w:rPr>
+          <w:color w:val="FF6600"/>
+        </w:rPr>
+        <w:t>mL</w:t>
+      </w:r>
+      <w:proofErr w:type="spellEnd"/>
+      <w:r>
+        <w:rPr>
+          <w:color w:val="FF6600"/>
+        </w:rPr>
+        <w:t xml:space="preserve"> de cette solution et l</w:t>
       </w:r>
       <w:r>
         <w:rPr>
@@ -5562,7 +6080,21 @@
         <w:rPr>
           <w:color w:val="FF6600"/>
         </w:rPr>
-        <w:t xml:space="preserve">( 180 mL) </w:t>
+        <w:t xml:space="preserve">( 180 </w:t>
+      </w:r>
+      <w:proofErr w:type="spellStart"/>
+      <w:r>
+        <w:rPr>
+          <w:color w:val="FF6600"/>
+        </w:rPr>
+        <w:t>mL</w:t>
+      </w:r>
+      <w:proofErr w:type="spellEnd"/>
+      <w:r>
+        <w:rPr>
+          <w:color w:val="FF6600"/>
+        </w:rPr>
+        <w:t xml:space="preserve">) </w:t>
       </w:r>
       <w:r>
         <w:rPr>
@@ -5624,6 +6156,7 @@
         </w:rPr>
         <w:t>)</w:t>
       </w:r>
+      <w:proofErr w:type="spellStart"/>
       <w:r>
         <w:rPr>
           <w:color w:val="FF6600"/>
@@ -5631,6 +6164,7 @@
         </w:rPr>
         <w:t>tot</w:t>
       </w:r>
+      <w:proofErr w:type="spellEnd"/>
       <w:r>
         <w:rPr>
           <w:color w:val="FF6600"/>
@@ -5791,7 +6325,23 @@
           <w:b/>
           <w:color w:val="FF6600"/>
         </w:rPr>
-        <w:t>Pipeter 50 mL de la phase aqueuse dans u</w:t>
+        <w:t xml:space="preserve">Pipeter 50 </w:t>
+      </w:r>
+      <w:proofErr w:type="spellStart"/>
+      <w:r>
+        <w:rPr>
+          <w:b/>
+          <w:color w:val="FF6600"/>
+        </w:rPr>
+        <w:t>mL</w:t>
+      </w:r>
+      <w:proofErr w:type="spellEnd"/>
+      <w:r>
+        <w:rPr>
+          <w:b/>
+          <w:color w:val="FF6600"/>
+        </w:rPr>
+        <w:t xml:space="preserve"> de la phase aqueuse dans u</w:t>
       </w:r>
       <w:r>
         <w:rPr>
@@ -5859,7 +6409,27 @@
           <w:sz w:val="26"/>
           <w:szCs w:val="26"/>
         </w:rPr>
-        <w:t xml:space="preserve">Titrage colorimétrique de 50 mL de la phase aqueuse </w:t>
+        <w:t xml:space="preserve">Titrage colorimétrique de 50 </w:t>
+      </w:r>
+      <w:proofErr w:type="spellStart"/>
+      <w:r>
+        <w:rPr>
+          <w:rFonts w:cs="Calibri"/>
+          <w:color w:val="FF6600"/>
+          <w:sz w:val="26"/>
+          <w:szCs w:val="26"/>
+        </w:rPr>
+        <w:t>mL</w:t>
+      </w:r>
+      <w:proofErr w:type="spellEnd"/>
+      <w:r>
+        <w:rPr>
+          <w:rFonts w:cs="Calibri"/>
+          <w:color w:val="FF6600"/>
+          <w:sz w:val="26"/>
+          <w:szCs w:val="26"/>
+        </w:rPr>
+        <w:t xml:space="preserve"> de la phase aqueuse </w:t>
       </w:r>
     </w:p>
     <w:p>
@@ -6056,7 +6626,47 @@
           <w:sz w:val="26"/>
           <w:szCs w:val="26"/>
         </w:rPr>
-        <w:t>A tester mais à priori on peut utiliser une burette de 10 mL . Cependant pas top d'avoir un Véq petit. Faire le test si volume équivalent est trop bas ... Prendre une solution moins concentrée en thiosulfate.</w:t>
+        <w:t xml:space="preserve">A tester mais à priori on peut utiliser une burette de 10 </w:t>
+      </w:r>
+      <w:proofErr w:type="spellStart"/>
+      <w:r>
+        <w:rPr>
+          <w:rFonts w:cs="Calibri"/>
+          <w:color w:val="4F81BD" w:themeColor="accent1"/>
+          <w:sz w:val="26"/>
+          <w:szCs w:val="26"/>
+        </w:rPr>
+        <w:t>mL</w:t>
+      </w:r>
+      <w:proofErr w:type="spellEnd"/>
+      <w:r>
+        <w:rPr>
+          <w:rFonts w:cs="Calibri"/>
+          <w:color w:val="4F81BD" w:themeColor="accent1"/>
+          <w:sz w:val="26"/>
+          <w:szCs w:val="26"/>
+        </w:rPr>
+        <w:t xml:space="preserve"> . Cependant pas top d'avoir un </w:t>
+      </w:r>
+      <w:proofErr w:type="spellStart"/>
+      <w:r>
+        <w:rPr>
+          <w:rFonts w:cs="Calibri"/>
+          <w:color w:val="4F81BD" w:themeColor="accent1"/>
+          <w:sz w:val="26"/>
+          <w:szCs w:val="26"/>
+        </w:rPr>
+        <w:t>Véq</w:t>
+      </w:r>
+      <w:proofErr w:type="spellEnd"/>
+      <w:r>
+        <w:rPr>
+          <w:rFonts w:cs="Calibri"/>
+          <w:color w:val="4F81BD" w:themeColor="accent1"/>
+          <w:sz w:val="26"/>
+          <w:szCs w:val="26"/>
+        </w:rPr>
+        <w:t xml:space="preserve"> petit. Faire le test si volume équivalent est trop bas ... Prendre une solution moins concentrée en thiosulfate.</w:t>
       </w:r>
     </w:p>
     <w:p>
@@ -6611,7 +7221,14 @@
         <w:rPr>
           <w:b/>
         </w:rPr>
-        <w:t>.V</w:t>
+        <w:t>.</w:t>
+      </w:r>
+      <w:proofErr w:type="spellStart"/>
+      <w:r>
+        <w:rPr>
+          <w:b/>
+        </w:rPr>
+        <w:t>V</w:t>
       </w:r>
       <w:r>
         <w:rPr>
@@ -6620,6 +7237,7 @@
         </w:rPr>
         <w:t>éq</w:t>
       </w:r>
+      <w:proofErr w:type="spellEnd"/>
       <w:r>
         <w:rPr>
           <w:b/>
@@ -7282,6 +7900,7 @@
         </w:rPr>
         <w:t>)</w:t>
       </w:r>
+      <w:proofErr w:type="spellStart"/>
       <w:r>
         <w:rPr>
           <w:b/>
@@ -7291,6 +7910,7 @@
         </w:rPr>
         <w:t>tot</w:t>
       </w:r>
+      <w:proofErr w:type="spellEnd"/>
       <w:r>
         <w:rPr>
           <w:b/>
@@ -7316,6 +7936,7 @@
         </w:rPr>
         <w:t>)</w:t>
       </w:r>
+      <w:proofErr w:type="spellStart"/>
       <w:r>
         <w:rPr>
           <w:b/>
@@ -7331,7 +7952,16 @@
           <w:sz w:val="24"/>
           <w:szCs w:val="24"/>
         </w:rPr>
-        <w:t>+n(I</w:t>
+        <w:t>+n</w:t>
+      </w:r>
+      <w:proofErr w:type="spellEnd"/>
+      <w:r>
+        <w:rPr>
+          <w:b/>
+          <w:sz w:val="24"/>
+          <w:szCs w:val="24"/>
+        </w:rPr>
+        <w:t>(I</w:t>
       </w:r>
       <w:r>
         <w:rPr>
@@ -7459,6 +8089,7 @@
         </w:rPr>
         <w:t>)</w:t>
       </w:r>
+      <w:proofErr w:type="spellStart"/>
       <w:r>
         <w:rPr>
           <w:b/>
@@ -7468,6 +8099,7 @@
         </w:rPr>
         <w:t>tot</w:t>
       </w:r>
+      <w:proofErr w:type="spellEnd"/>
       <w:r>
         <w:rPr>
           <w:b/>
@@ -7576,6 +8208,7 @@
         </w:rPr>
         <w:t>)</w:t>
       </w:r>
+      <w:proofErr w:type="spellStart"/>
       <w:r>
         <w:rPr>
           <w:color w:val="0070C0"/>
@@ -7585,6 +8218,7 @@
         </w:rPr>
         <w:t>tot</w:t>
       </w:r>
+      <w:proofErr w:type="spellEnd"/>
       <w:r>
         <w:rPr>
           <w:color w:val="0070C0"/>
@@ -7706,7 +8340,14 @@
         <w:rPr>
           <w:b/>
         </w:rPr>
-        <w:t>]*V</w:t>
+        <w:t>]*</w:t>
+      </w:r>
+      <w:proofErr w:type="spellStart"/>
+      <w:r>
+        <w:rPr>
+          <w:b/>
+        </w:rPr>
+        <w:t>V</w:t>
       </w:r>
       <w:r>
         <w:rPr>
@@ -7715,6 +8356,7 @@
         </w:rPr>
         <w:t>phase</w:t>
       </w:r>
+      <w:proofErr w:type="spellEnd"/>
       <w:r>
         <w:rPr>
           <w:b/>
@@ -8211,6 +8853,7 @@
         </w:rPr>
         <w:t>)</w:t>
       </w:r>
+      <w:proofErr w:type="spellStart"/>
       <w:r>
         <w:rPr>
           <w:b/>
@@ -8218,6 +8861,7 @@
         </w:rPr>
         <w:t>tot</w:t>
       </w:r>
+      <w:proofErr w:type="spellEnd"/>
       <w:r>
         <w:rPr>
           <w:b/>
@@ -8261,14 +8905,7 @@
           <w:b/>
           <w:bCs/>
         </w:rPr>
-        <w:t>=20mL*0,040 mol /L =0,080 mol/L</w:t>
-      </w:r>
-      <w:r>
-        <w:rPr>
-          <w:b/>
-          <w:bCs/>
-        </w:rPr>
-        <w:t xml:space="preserve"> </w:t>
+        <w:t xml:space="preserve">=20mL*0,040 mol /L =0,080 mol/L </w:t>
       </w:r>
     </w:p>
     <w:p>
@@ -8316,6 +8953,7 @@
         </w:rPr>
         <w:t>)</w:t>
       </w:r>
+      <w:proofErr w:type="spellStart"/>
       <w:r>
         <w:rPr>
           <w:color w:val="0070C0"/>
@@ -8323,6 +8961,7 @@
         </w:rPr>
         <w:t>tot</w:t>
       </w:r>
+      <w:proofErr w:type="spellEnd"/>
       <w:r>
         <w:rPr>
           <w:color w:val="0070C0"/>
@@ -8355,12 +8994,21 @@
         </w:rPr>
         <w:t>)</w:t>
       </w:r>
+      <w:proofErr w:type="spellStart"/>
       <w:r>
         <w:rPr>
           <w:color w:val="0070C0"/>
           <w:vertAlign w:val="subscript"/>
         </w:rPr>
-        <w:t>tot*</w:t>
+        <w:t>tot</w:t>
+      </w:r>
+      <w:proofErr w:type="spellEnd"/>
+      <w:r>
+        <w:rPr>
+          <w:color w:val="0070C0"/>
+          <w:vertAlign w:val="subscript"/>
+        </w:rPr>
+        <w:t>*</w:t>
       </w:r>
       <m:oMath>
         <m:rad>
@@ -8671,7 +9319,47 @@
           <w:sz w:val="24"/>
           <w:szCs w:val="24"/>
         </w:rPr>
-        <w:t xml:space="preserve">u(Kp)=Kp* </w:t>
+        <w:t>u(</w:t>
+      </w:r>
+      <w:proofErr w:type="spellStart"/>
+      <w:r>
+        <w:rPr>
+          <w:rFonts w:cs="Times"/>
+          <w:color w:val="0070C0"/>
+          <w:sz w:val="24"/>
+          <w:szCs w:val="24"/>
+        </w:rPr>
+        <w:t>Kp</w:t>
+      </w:r>
+      <w:proofErr w:type="spellEnd"/>
+      <w:r>
+        <w:rPr>
+          <w:rFonts w:cs="Times"/>
+          <w:color w:val="0070C0"/>
+          <w:sz w:val="24"/>
+          <w:szCs w:val="24"/>
+        </w:rPr>
+        <w:t>)=</w:t>
+      </w:r>
+      <w:proofErr w:type="spellStart"/>
+      <w:r>
+        <w:rPr>
+          <w:rFonts w:cs="Times"/>
+          <w:color w:val="0070C0"/>
+          <w:sz w:val="24"/>
+          <w:szCs w:val="24"/>
+        </w:rPr>
+        <w:t>Kp</w:t>
+      </w:r>
+      <w:proofErr w:type="spellEnd"/>
+      <w:r>
+        <w:rPr>
+          <w:rFonts w:cs="Times"/>
+          <w:color w:val="0070C0"/>
+          <w:sz w:val="24"/>
+          <w:szCs w:val="24"/>
+        </w:rPr>
+        <w:t xml:space="preserve">* </w:t>
       </w:r>
       <m:oMath>
         <m:rad>
@@ -8874,6 +9562,9 @@
         </w:rPr>
       </w:pPr>
       <w:r>
+        <w:rPr>
+          <w:noProof/>
+        </w:rPr>
         <w:drawing>
           <wp:inline distT="0" distB="0" distL="0" distR="0" wp14:anchorId="68068E43" wp14:editId="4CBFE37D">
             <wp:extent cx="2986822" cy="712519"/>
@@ -9057,10 +9748,10 @@
                         <a:effectLst/>
                         <a:extLst>
                           <a:ext uri="{FAA26D3D-D897-4be2-8F04-BA451C77F1D7}">
-                            <ma14:placeholderFlag xmlns="" xmlns:mo="http://schemas.microsoft.com/office/mac/office/2008/main" xmlns:mv="urn:schemas-microsoft-com:mac:vml" xmlns:o="urn:schemas-microsoft-com:office:office" xmlns:v="urn:schemas-microsoft-com:vml" xmlns:w10="urn:schemas-microsoft-com:office:word" xmlns:w="http://schemas.openxmlformats.org/wordprocessingml/2006/main" xmlns:ma14="http://schemas.microsoft.com/office/mac/drawingml/2011/main"/>
+                            <ma14:placeholderFlag xmlns:ma14="http://schemas.microsoft.com/office/mac/drawingml/2011/main" xmlns:w="http://schemas.openxmlformats.org/wordprocessingml/2006/main" xmlns:w10="urn:schemas-microsoft-com:office:word" xmlns:v="urn:schemas-microsoft-com:vml" xmlns:o="urn:schemas-microsoft-com:office:office" xmlns:mv="urn:schemas-microsoft-com:mac:vml" xmlns:mo="http://schemas.microsoft.com/office/mac/office/2008/main" xmlns=""/>
                           </a:ext>
                           <a:ext uri="{C572A759-6A51-4108-AA02-DFA0A04FC94B}">
-                            <ma14:wrappingTextBoxFlag xmlns="" xmlns:mo="http://schemas.microsoft.com/office/mac/office/2008/main" xmlns:mv="urn:schemas-microsoft-com:mac:vml" xmlns:o="urn:schemas-microsoft-com:office:office" xmlns:v="urn:schemas-microsoft-com:vml" xmlns:w10="urn:schemas-microsoft-com:office:word" xmlns:w="http://schemas.openxmlformats.org/wordprocessingml/2006/main" xmlns:ma14="http://schemas.microsoft.com/office/mac/drawingml/2011/main"/>
+                            <ma14:wrappingTextBoxFlag xmlns:ma14="http://schemas.microsoft.com/office/mac/drawingml/2011/main" xmlns:w="http://schemas.openxmlformats.org/wordprocessingml/2006/main" xmlns:w10="urn:schemas-microsoft-com:office:word" xmlns:v="urn:schemas-microsoft-com:vml" xmlns:o="urn:schemas-microsoft-com:office:office" xmlns:mv="urn:schemas-microsoft-com:mac:vml" xmlns:mo="http://schemas.microsoft.com/office/mac/office/2008/main" xmlns=""/>
                           </a:ext>
                         </a:extLst>
                       </wps:spPr>
@@ -9207,7 +9898,21 @@
         <w:rPr>
           <w:rFonts w:eastAsia="Times New Roman" w:cs="Times New Roman"/>
         </w:rPr>
-        <w:t>Lors d’une synthèse au laboratoire, le chimiste à formé du diiod</w:t>
+        <w:t xml:space="preserve">Lors d’une synthèse au laboratoire, le chimiste à </w:t>
+      </w:r>
+      <w:proofErr w:type="spellStart"/>
+      <w:r>
+        <w:rPr>
+          <w:rFonts w:eastAsia="Times New Roman" w:cs="Times New Roman"/>
+        </w:rPr>
+        <w:t>formé</w:t>
+      </w:r>
+      <w:proofErr w:type="spellEnd"/>
+      <w:r>
+        <w:rPr>
+          <w:rFonts w:eastAsia="Times New Roman" w:cs="Times New Roman"/>
+        </w:rPr>
+        <w:t xml:space="preserve"> du diiod</w:t>
       </w:r>
       <w:r>
         <w:rPr>
@@ -9438,7 +10143,23 @@
           <w:rFonts w:eastAsia="Times New Roman" w:cs="Times New Roman"/>
           <w:color w:val="FF6600"/>
         </w:rPr>
-        <w:t>La Phase la plus dense se trouve en dessous pour être sur d’où sont les phases, on peut ajouter une goutte d’eau ou de cyclo et voir où elle va</w:t>
+        <w:t xml:space="preserve">La Phase la plus dense se trouve en dessous pour être </w:t>
+      </w:r>
+      <w:proofErr w:type="spellStart"/>
+      <w:r>
+        <w:rPr>
+          <w:rFonts w:eastAsia="Times New Roman" w:cs="Times New Roman"/>
+          <w:color w:val="FF6600"/>
+        </w:rPr>
+        <w:t>sur</w:t>
+      </w:r>
+      <w:proofErr w:type="spellEnd"/>
+      <w:r>
+        <w:rPr>
+          <w:rFonts w:eastAsia="Times New Roman" w:cs="Times New Roman"/>
+          <w:color w:val="FF6600"/>
+        </w:rPr>
+        <w:t xml:space="preserve"> d’où sont les phases, on peut ajouter une goutte d’eau ou de cyclo et voir où elle va</w:t>
       </w:r>
     </w:p>
     <w:p>
@@ -9584,12 +10305,12 @@
         <w:t xml:space="preserve"> Voyons cela à travers ....</w:t>
       </w:r>
     </w:p>
+    <w:bookmarkStart w:id="15" w:name="_Toc447907600"/>
     <w:p>
       <w:pPr>
         <w:pStyle w:val="Titre2"/>
         <w:jc w:val="both"/>
       </w:pPr>
-      <w:bookmarkStart w:id="15" w:name="_Toc447907600"/>
       <w:r>
         <w:rPr>
           <w:noProof/>
@@ -9629,10 +10350,10 @@
                         <a:effectLst/>
                         <a:extLst>
                           <a:ext uri="{FAA26D3D-D897-4be2-8F04-BA451C77F1D7}">
-                            <ma14:placeholderFlag xmlns="" xmlns:mo="http://schemas.microsoft.com/office/mac/office/2008/main" xmlns:mv="urn:schemas-microsoft-com:mac:vml" xmlns:o="urn:schemas-microsoft-com:office:office" xmlns:v="urn:schemas-microsoft-com:vml" xmlns:w10="urn:schemas-microsoft-com:office:word" xmlns:w="http://schemas.openxmlformats.org/wordprocessingml/2006/main" xmlns:ma14="http://schemas.microsoft.com/office/mac/drawingml/2011/main"/>
+                            <ma14:placeholderFlag xmlns:ma14="http://schemas.microsoft.com/office/mac/drawingml/2011/main" xmlns:w="http://schemas.openxmlformats.org/wordprocessingml/2006/main" xmlns:w10="urn:schemas-microsoft-com:office:word" xmlns:v="urn:schemas-microsoft-com:vml" xmlns:o="urn:schemas-microsoft-com:office:office" xmlns:mv="urn:schemas-microsoft-com:mac:vml" xmlns:mo="http://schemas.microsoft.com/office/mac/office/2008/main" xmlns=""/>
                           </a:ext>
                           <a:ext uri="{C572A759-6A51-4108-AA02-DFA0A04FC94B}">
-                            <ma14:wrappingTextBoxFlag xmlns="" xmlns:mo="http://schemas.microsoft.com/office/mac/office/2008/main" xmlns:mv="urn:schemas-microsoft-com:mac:vml" xmlns:o="urn:schemas-microsoft-com:office:office" xmlns:v="urn:schemas-microsoft-com:vml" xmlns:w10="urn:schemas-microsoft-com:office:word" xmlns:w="http://schemas.openxmlformats.org/wordprocessingml/2006/main" xmlns:ma14="http://schemas.microsoft.com/office/mac/drawingml/2011/main"/>
+                            <ma14:wrappingTextBoxFlag xmlns:ma14="http://schemas.microsoft.com/office/mac/drawingml/2011/main" xmlns:w="http://schemas.openxmlformats.org/wordprocessingml/2006/main" xmlns:w10="urn:schemas-microsoft-com:office:word" xmlns:v="urn:schemas-microsoft-com:vml" xmlns:o="urn:schemas-microsoft-com:office:office" xmlns:mv="urn:schemas-microsoft-com:mac:vml" xmlns:mo="http://schemas.microsoft.com/office/mac/office/2008/main" xmlns=""/>
                           </a:ext>
                         </a:extLst>
                       </wps:spPr>
@@ -9994,12 +10715,12 @@
         <w:rPr>
           <w:rFonts w:eastAsia="Times New Roman" w:cs="Times New Roman"/>
         </w:rPr>
+        <w:instrText xml:space="preserve"> \* MERGEFORMAT </w:instrText>
       </w:r>
       <w:r>
         <w:rPr>
           <w:rFonts w:eastAsia="Times New Roman" w:cs="Times New Roman"/>
         </w:rPr>
-        <w:instrText xml:space="preserve"> \* MERGEFORMAT </w:instrText>
       </w:r>
       <w:r>
         <w:rPr>
@@ -10067,11 +10788,21 @@
           <w:b/>
           <w:u w:val="single"/>
         </w:rPr>
-        <w:t>doc Hugo sur la dropbox</w:t>
-      </w:r>
+        <w:t xml:space="preserve">doc Hugo sur la </w:t>
+      </w:r>
+      <w:proofErr w:type="spellStart"/>
       <w:r>
         <w:rPr>
           <w:rFonts w:eastAsia="Times New Roman" w:cs="Times New Roman"/>
+          <w:b/>
+          <w:u w:val="single"/>
+        </w:rPr>
+        <w:t>dropbox</w:t>
+      </w:r>
+      <w:proofErr w:type="spellEnd"/>
+      <w:r>
+        <w:rPr>
+          <w:rFonts w:eastAsia="Times New Roman" w:cs="Times New Roman"/>
         </w:rPr>
         <w:t>)</w:t>
       </w:r>
@@ -10089,12 +10820,53 @@
         </w:rPr>
         <w:t xml:space="preserve"> </w:t>
       </w:r>
+      <w:proofErr w:type="spellStart"/>
       <w:r>
         <w:rPr>
           <w:rFonts w:eastAsia="Times New Roman" w:cs="Times New Roman"/>
           <w:color w:val="3366FF"/>
         </w:rPr>
-        <w:t>Rq : C'est fait par pH-métrie dans le Porteu-De-Buchère, intéressant ...</w:t>
+        <w:t>Rq</w:t>
+      </w:r>
+      <w:proofErr w:type="spellEnd"/>
+      <w:r>
+        <w:rPr>
+          <w:rFonts w:eastAsia="Times New Roman" w:cs="Times New Roman"/>
+          <w:color w:val="3366FF"/>
+        </w:rPr>
+        <w:t xml:space="preserve"> : C'est fait par pH-métrie dans le </w:t>
+      </w:r>
+      <w:proofErr w:type="spellStart"/>
+      <w:r>
+        <w:rPr>
+          <w:rFonts w:eastAsia="Times New Roman" w:cs="Times New Roman"/>
+          <w:color w:val="3366FF"/>
+        </w:rPr>
+        <w:t>Porteu</w:t>
+      </w:r>
+      <w:proofErr w:type="spellEnd"/>
+      <w:r>
+        <w:rPr>
+          <w:rFonts w:eastAsia="Times New Roman" w:cs="Times New Roman"/>
+          <w:color w:val="3366FF"/>
+        </w:rPr>
+        <w:t>-De-</w:t>
+      </w:r>
+      <w:proofErr w:type="spellStart"/>
+      <w:r>
+        <w:rPr>
+          <w:rFonts w:eastAsia="Times New Roman" w:cs="Times New Roman"/>
+          <w:color w:val="3366FF"/>
+        </w:rPr>
+        <w:t>Buchère</w:t>
+      </w:r>
+      <w:proofErr w:type="spellEnd"/>
+      <w:r>
+        <w:rPr>
+          <w:rFonts w:eastAsia="Times New Roman" w:cs="Times New Roman"/>
+          <w:color w:val="3366FF"/>
+        </w:rPr>
+        <w:t>, intéressant ...</w:t>
       </w:r>
       <w:r>
         <w:rPr>
@@ -10269,7 +11041,23 @@
           <w:rFonts w:cs="Calibri"/>
           <w:color w:val="0070C0"/>
         </w:rPr>
-        <w:t>regarder équivalence g / mL pour les deux solutions</w:t>
+        <w:t xml:space="preserve">regarder équivalence g / </w:t>
+      </w:r>
+      <w:proofErr w:type="spellStart"/>
+      <w:r>
+        <w:rPr>
+          <w:rFonts w:cs="Calibri"/>
+          <w:color w:val="0070C0"/>
+        </w:rPr>
+        <w:t>mL</w:t>
+      </w:r>
+      <w:proofErr w:type="spellEnd"/>
+      <w:r>
+        <w:rPr>
+          <w:rFonts w:cs="Calibri"/>
+          <w:color w:val="0070C0"/>
+        </w:rPr>
+        <w:t xml:space="preserve"> pour les deux solutions</w:t>
       </w:r>
     </w:p>
     <w:p>
@@ -10417,8 +11205,17 @@
           <w:rFonts w:cs="Calibri"/>
           <w:color w:val="FF6600"/>
         </w:rPr>
-        <w:t>Attention à l'utilisation de ln(...) sur regressi</w:t>
-      </w:r>
+        <w:t xml:space="preserve">Attention à l'utilisation de ln(...) sur </w:t>
+      </w:r>
+      <w:proofErr w:type="spellStart"/>
+      <w:r>
+        <w:rPr>
+          <w:rFonts w:cs="Calibri"/>
+          <w:color w:val="FF6600"/>
+        </w:rPr>
+        <w:t>regressi</w:t>
+      </w:r>
+      <w:proofErr w:type="spellEnd"/>
     </w:p>
     <w:p>
       <w:pPr>
@@ -10549,7 +11346,23 @@
           <w:rFonts w:cs="Calibri"/>
           <w:color w:val="FF6600"/>
         </w:rPr>
-        <w:t xml:space="preserve">Prélèvement à la pipette jaugée d’1 mL de bromure de tertiobutyle ajouté dans le mélange réactionnel </w:t>
+        <w:t xml:space="preserve">Prélèvement à la pipette jaugée d’1 </w:t>
+      </w:r>
+      <w:proofErr w:type="spellStart"/>
+      <w:r>
+        <w:rPr>
+          <w:rFonts w:cs="Calibri"/>
+          <w:color w:val="FF6600"/>
+        </w:rPr>
+        <w:t>mL</w:t>
+      </w:r>
+      <w:proofErr w:type="spellEnd"/>
+      <w:r>
+        <w:rPr>
+          <w:rFonts w:cs="Calibri"/>
+          <w:color w:val="FF6600"/>
+        </w:rPr>
+        <w:t xml:space="preserve"> de bromure de tertiobutyle ajouté dans le mélange réactionnel </w:t>
       </w:r>
       <w:r>
         <w:rPr>
@@ -10630,7 +11443,23 @@
           <w:rFonts w:cs="Calibri"/>
           <w:color w:val="0070C0"/>
         </w:rPr>
-        <w:t>En réalité le k est un kapp=k[H2O]</w:t>
+        <w:t xml:space="preserve">En réalité le k est un </w:t>
+      </w:r>
+      <w:proofErr w:type="spellStart"/>
+      <w:r>
+        <w:rPr>
+          <w:rFonts w:cs="Calibri"/>
+          <w:color w:val="0070C0"/>
+        </w:rPr>
+        <w:t>kapp</w:t>
+      </w:r>
+      <w:proofErr w:type="spellEnd"/>
+      <w:r>
+        <w:rPr>
+          <w:rFonts w:cs="Calibri"/>
+          <w:color w:val="0070C0"/>
+        </w:rPr>
+        <w:t>=k[H2O]</w:t>
       </w:r>
       <w:r>
         <w:rPr>
@@ -10993,7 +11822,23 @@
           <w:rFonts w:eastAsia="Times New Roman" w:cs="Times New Roman"/>
           <w:color w:val="0070C0"/>
         </w:rPr>
-        <w:t>Soit faire sur excel ∆σ(t), soit sur Regressi en dérivant la conductivité et en prenant le logarithme.</w:t>
+        <w:t xml:space="preserve">Soit faire sur </w:t>
+      </w:r>
+      <w:proofErr w:type="spellStart"/>
+      <w:r>
+        <w:rPr>
+          <w:rFonts w:eastAsia="Times New Roman" w:cs="Times New Roman"/>
+          <w:color w:val="0070C0"/>
+        </w:rPr>
+        <w:t>excel</w:t>
+      </w:r>
+      <w:proofErr w:type="spellEnd"/>
+      <w:r>
+        <w:rPr>
+          <w:rFonts w:eastAsia="Times New Roman" w:cs="Times New Roman"/>
+          <w:color w:val="0070C0"/>
+        </w:rPr>
+        <w:t xml:space="preserve"> ∆σ(t), soit sur Regressi en dérivant la conductivité et en prenant le logarithme.</w:t>
       </w:r>
     </w:p>
     <w:p>
@@ -11176,7 +12021,27 @@
           <w:sz w:val="26"/>
           <w:szCs w:val="26"/>
         </w:rPr>
-        <w:t>Postulat de Hammond: le solvant stabilise aussi l’état de transition donc abaisse l’énergie d’activation (loi d'Arrgenius) : k plus grande et réaction accélérée.</w:t>
+        <w:t>Postulat de Hammond: le solvant stabilise aussi l’état de transition donc abaisse l’énergie d’activation (loi d'</w:t>
+      </w:r>
+      <w:proofErr w:type="spellStart"/>
+      <w:r>
+        <w:rPr>
+          <w:rFonts w:cs="Calibri"/>
+          <w:i/>
+          <w:sz w:val="26"/>
+          <w:szCs w:val="26"/>
+        </w:rPr>
+        <w:t>Arrgenius</w:t>
+      </w:r>
+      <w:proofErr w:type="spellEnd"/>
+      <w:r>
+        <w:rPr>
+          <w:rFonts w:cs="Calibri"/>
+          <w:i/>
+          <w:sz w:val="26"/>
+          <w:szCs w:val="26"/>
+        </w:rPr>
+        <w:t>) : k plus grande et réaction accélérée.</w:t>
       </w:r>
     </w:p>
     <w:p>
@@ -11416,7 +12281,7 @@
                         <a:effectLst/>
                         <a:extLst>
                           <a:ext uri="{C572A759-6A51-4108-AA02-DFA0A04FC94B}">
-                            <ma14:wrappingTextBoxFlag xmlns="" xmlns:mo="http://schemas.microsoft.com/office/mac/office/2008/main" xmlns:mv="urn:schemas-microsoft-com:mac:vml" xmlns:o="urn:schemas-microsoft-com:office:office" xmlns:v="urn:schemas-microsoft-com:vml" xmlns:w10="urn:schemas-microsoft-com:office:word" xmlns:w="http://schemas.openxmlformats.org/wordprocessingml/2006/main" xmlns:ma14="http://schemas.microsoft.com/office/mac/drawingml/2011/main"/>
+                            <ma14:wrappingTextBoxFlag xmlns:ma14="http://schemas.microsoft.com/office/mac/drawingml/2011/main" xmlns:w="http://schemas.openxmlformats.org/wordprocessingml/2006/main" xmlns:w10="urn:schemas-microsoft-com:office:word" xmlns:v="urn:schemas-microsoft-com:vml" xmlns:o="urn:schemas-microsoft-com:office:office" xmlns:mv="urn:schemas-microsoft-com:mac:vml" xmlns:mo="http://schemas.microsoft.com/office/mac/office/2008/main" xmlns=""/>
                           </a:ext>
                         </a:extLst>
                       </wps:spPr>
@@ -14571,7 +15436,7 @@
 </file>
 
 <file path=customXml/itemProps1.xml><?xml version="1.0" encoding="utf-8"?>
-<ds:datastoreItem xmlns:ds="http://schemas.openxmlformats.org/officeDocument/2006/customXml" ds:itemID="{C01262AE-F4FD-4A95-A53D-7C18EF78C945}">
+<ds:datastoreItem xmlns:ds="http://schemas.openxmlformats.org/officeDocument/2006/customXml" ds:itemID="{F8E749B8-F344-4472-AF8F-20385045FC12}">
   <ds:schemaRefs>
     <ds:schemaRef ds:uri="http://schemas.openxmlformats.org/officeDocument/2006/bibliography"/>
   </ds:schemaRefs>

--- a/LC/LC 15 Solvants (CPGE)/LC15 Solvants.docx
+++ b/LC/LC 15 Solvants (CPGE)/LC15 Solvants.docx
@@ -346,23 +346,7 @@
           <w:b/>
           <w:u w:val="single"/>
         </w:rPr>
-        <w:t xml:space="preserve">Remarques d'Hugo </w:t>
-      </w:r>
-      <w:proofErr w:type="spellStart"/>
-      <w:r>
-        <w:rPr>
-          <w:b/>
-          <w:u w:val="single"/>
-        </w:rPr>
-        <w:t>Bessone</w:t>
-      </w:r>
-      <w:proofErr w:type="spellEnd"/>
-      <w:r>
-        <w:rPr>
-          <w:b/>
-          <w:u w:val="single"/>
-        </w:rPr>
-        <w:t xml:space="preserve"> : </w:t>
+        <w:t xml:space="preserve">Remarques d'Hugo Bessone : </w:t>
       </w:r>
     </w:p>
     <w:p>
@@ -409,21 +393,12 @@
           <w:u w:val="single"/>
         </w:rPr>
       </w:pPr>
-      <w:proofErr w:type="spellStart"/>
       <w:r>
         <w:rPr>
           <w:color w:val="FF0000"/>
           <w:u w:val="single"/>
         </w:rPr>
-        <w:t>Référencences</w:t>
-      </w:r>
-      <w:proofErr w:type="spellEnd"/>
-      <w:r>
-        <w:rPr>
-          <w:color w:val="FF0000"/>
-          <w:u w:val="single"/>
-        </w:rPr>
-        <w:t xml:space="preserve"> : </w:t>
+        <w:t xml:space="preserve">Référencences : </w:t>
       </w:r>
     </w:p>
     <w:p>
@@ -445,21 +420,29 @@
         <w:rPr>
           <w:iCs/>
         </w:rPr>
-        <w:t xml:space="preserve"> Chimie Tout-en-un 1ere année PCSI, Schott, De </w:t>
-      </w:r>
-      <w:proofErr w:type="spellStart"/>
-      <w:r>
+        <w:t xml:space="preserve"> Chimie Tout-en-un 1ere année PCSI, Schott, De boeck </w:t>
+      </w:r>
+    </w:p>
+    <w:p>
+      <w:pPr>
+        <w:pStyle w:val="Sansinterligne"/>
         <w:rPr>
           <w:iCs/>
         </w:rPr>
-        <w:t>boeck</w:t>
-      </w:r>
-      <w:proofErr w:type="spellEnd"/>
+      </w:pPr>
+      <w:bookmarkStart w:id="1" w:name="Fosset"/>
       <w:r>
         <w:rPr>
           <w:iCs/>
         </w:rPr>
-        <w:t xml:space="preserve"> </w:t>
+        <w:t>[2]</w:t>
+      </w:r>
+      <w:bookmarkEnd w:id="1"/>
+      <w:r>
+        <w:rPr>
+          <w:iCs/>
+        </w:rPr>
+        <w:t xml:space="preserve"> Chimie Tout-en-un, PCSI, Fosset-Baudin, Dunod (4e édition) </w:t>
       </w:r>
     </w:p>
     <w:p>
@@ -469,19 +452,19 @@
           <w:iCs/>
         </w:rPr>
       </w:pPr>
-      <w:bookmarkStart w:id="1" w:name="Fosset"/>
+      <w:bookmarkStart w:id="2" w:name="Florilège"/>
       <w:r>
         <w:rPr>
           <w:iCs/>
         </w:rPr>
-        <w:t>[2]</w:t>
-      </w:r>
-      <w:bookmarkEnd w:id="1"/>
+        <w:t>[3]</w:t>
+      </w:r>
+      <w:bookmarkEnd w:id="2"/>
       <w:r>
         <w:rPr>
           <w:iCs/>
         </w:rPr>
-        <w:t xml:space="preserve"> Chimie Tout-en-un, PCSI, Fosset-Baudin, Dunod (4e édition) </w:t>
+        <w:t xml:space="preserve"> Florilège de chimie pratique, Daumarie, Hermann </w:t>
       </w:r>
     </w:p>
     <w:p>
@@ -491,83 +474,54 @@
           <w:iCs/>
         </w:rPr>
       </w:pPr>
-      <w:bookmarkStart w:id="2" w:name="Florilège"/>
+      <w:bookmarkStart w:id="3" w:name="Bernardo"/>
       <w:r>
         <w:rPr>
           <w:iCs/>
         </w:rPr>
-        <w:t>[3]</w:t>
-      </w:r>
-      <w:bookmarkEnd w:id="2"/>
+        <w:t xml:space="preserve">[4] </w:t>
+      </w:r>
+      <w:bookmarkEnd w:id="3"/>
       <w:r>
         <w:rPr>
           <w:iCs/>
         </w:rPr>
-        <w:t xml:space="preserve"> Florilège de chimie pratique, </w:t>
-      </w:r>
-      <w:proofErr w:type="spellStart"/>
-      <w:r>
+        <w:t>Techniques expérimentales en Chimie by Anne-Sophie Bernard</w:t>
+      </w:r>
+    </w:p>
+    <w:p>
+      <w:pPr>
+        <w:pStyle w:val="Sansinterligne"/>
         <w:rPr>
           <w:iCs/>
         </w:rPr>
-        <w:t>Daumarie</w:t>
-      </w:r>
-      <w:proofErr w:type="spellEnd"/>
+      </w:pPr>
       <w:r>
         <w:rPr>
           <w:iCs/>
         </w:rPr>
-        <w:t xml:space="preserve">, Hermann </w:t>
-      </w:r>
-    </w:p>
-    <w:p>
-      <w:pPr>
-        <w:pStyle w:val="Sansinterligne"/>
+        <w:t>[5] Doc méthode Guggenheim sur la dropbox chimie</w:t>
+      </w:r>
+      <w:r>
         <w:rPr>
           <w:iCs/>
         </w:rPr>
-      </w:pPr>
-      <w:bookmarkStart w:id="3" w:name="Bernardo"/>
+        <w:t xml:space="preserve"> [</w:t>
+      </w:r>
+      <w:hyperlink r:id="rId11" w:history="1">
+        <w:r>
+          <w:rPr>
+            <w:rStyle w:val="Lienhypertexte"/>
+            <w:iCs/>
+          </w:rPr>
+          <w:t>lien</w:t>
+        </w:r>
+      </w:hyperlink>
       <w:r>
         <w:rPr>
           <w:iCs/>
         </w:rPr>
-        <w:t xml:space="preserve">[4] </w:t>
-      </w:r>
-      <w:bookmarkEnd w:id="3"/>
-      <w:r>
-        <w:rPr>
-          <w:iCs/>
-        </w:rPr>
-        <w:t>Techniques expérimentales en Chimie by Anne-Sophie Bernard</w:t>
-      </w:r>
-    </w:p>
-    <w:p>
-      <w:pPr>
-        <w:pStyle w:val="Sansinterligne"/>
-        <w:rPr>
-          <w:iCs/>
-        </w:rPr>
-      </w:pPr>
-      <w:r>
-        <w:rPr>
-          <w:iCs/>
-        </w:rPr>
-        <w:t xml:space="preserve">[5] Doc méthode Guggenheim sur la </w:t>
-      </w:r>
-      <w:proofErr w:type="spellStart"/>
-      <w:r>
-        <w:rPr>
-          <w:iCs/>
-        </w:rPr>
-        <w:t>dropbox</w:t>
-      </w:r>
-      <w:proofErr w:type="spellEnd"/>
-      <w:r>
-        <w:rPr>
-          <w:iCs/>
-        </w:rPr>
-        <w:t xml:space="preserve"> chimie</w:t>
+        <w:t>]</w:t>
       </w:r>
     </w:p>
     <w:p>
@@ -1451,35 +1405,7 @@
         <w:rPr>
           <w:color w:val="FF6600"/>
         </w:rPr>
-        <w:t xml:space="preserve">ur le coefficient de partage, prélevée 50 </w:t>
-      </w:r>
-      <w:proofErr w:type="spellStart"/>
-      <w:r>
-        <w:rPr>
-          <w:color w:val="FF6600"/>
-        </w:rPr>
-        <w:t>mL</w:t>
-      </w:r>
-      <w:proofErr w:type="spellEnd"/>
-      <w:r>
-        <w:rPr>
-          <w:color w:val="FF6600"/>
-        </w:rPr>
-        <w:t xml:space="preserve"> à la pipette jaugée et placée ce volume dans un bécher [Prêt à lancer le </w:t>
-      </w:r>
-      <w:proofErr w:type="spellStart"/>
-      <w:r>
-        <w:rPr>
-          <w:color w:val="FF6600"/>
-        </w:rPr>
-        <w:t>tritrage</w:t>
-      </w:r>
-      <w:proofErr w:type="spellEnd"/>
-      <w:r>
-        <w:rPr>
-          <w:color w:val="FF6600"/>
-        </w:rPr>
-        <w:t>]</w:t>
+        <w:t>ur le coefficient de partage, prélevée 50 mL à la pipette jaugée et placée ce volume dans un bécher [Prêt à lancer le tritrage]</w:t>
       </w:r>
       <w:r>
         <w:rPr>
@@ -1515,8 +1441,71 @@
       </w:r>
     </w:p>
     <w:p>
-      <w:r>
-        <w:t>D'emblée on définit ce qu'est un solvant :</w:t>
+      <w:pPr>
+        <w:rPr>
+          <w:color w:val="FF3300"/>
+        </w:rPr>
+      </w:pPr>
+      <w:r>
+        <w:rPr>
+          <w:color w:val="FF3300"/>
+          <w:u w:val="single"/>
+        </w:rPr>
+        <w:t>Expérience :</w:t>
+      </w:r>
+      <w:r>
+        <w:rPr>
+          <w:color w:val="FF3300"/>
+        </w:rPr>
+        <w:t xml:space="preserve"> bicarbonate dans l’eau et levure chimique dans l’eau </w:t>
+      </w:r>
+    </w:p>
+    <w:p>
+      <w:pPr>
+        <w:pStyle w:val="Paragraphedeliste"/>
+        <w:numPr>
+          <w:ilvl w:val="0"/>
+          <w:numId w:val="18"/>
+        </w:numPr>
+        <w:rPr>
+          <w:color w:val="FF3300"/>
+        </w:rPr>
+      </w:pPr>
+      <w:r>
+        <w:rPr>
+          <w:color w:val="FF3300"/>
+        </w:rPr>
+        <w:t xml:space="preserve">Le bicarbonate ne fait pas de bulle alors que la levure si. </w:t>
+      </w:r>
+    </w:p>
+    <w:p>
+      <w:pPr>
+        <w:rPr>
+          <w:i/>
+          <w:iCs/>
+        </w:rPr>
+      </w:pPr>
+      <w:r>
+        <w:rPr>
+          <w:i/>
+          <w:iCs/>
+        </w:rPr>
+        <w:t>La levure est composée de bicarbonate et d’acide (acide tartrique). Dans le sachet il ne réagissent pas sinon on ne pourrait pas stocker de la levure alors que lorsqu’on les met dans l’eau, ils réagissent et créent un dégagement de CO</w:t>
+      </w:r>
+      <w:r>
+        <w:rPr>
+          <w:i/>
+          <w:iCs/>
+          <w:vertAlign w:val="subscript"/>
+        </w:rPr>
+        <w:t>2</w:t>
+      </w:r>
+      <w:r>
+        <w:rPr>
+          <w:i/>
+          <w:iCs/>
+        </w:rPr>
+        <w:t xml:space="preserve"> (g). L’eau permet de mettre en contacte ces deux espèces chimiques : c’est un solvant. </w:t>
       </w:r>
     </w:p>
     <w:p>
@@ -1582,63 +1571,13 @@
       </w:r>
     </w:p>
     <w:p>
-      <w:r>
-        <w:t>Il existe des centaines de solvant, le plus utilisé est bien entendu l'eau du fait de son abondance et de sa non toxicité.</w:t>
-      </w:r>
-    </w:p>
-    <w:p>
-      <w:r>
-        <w:t xml:space="preserve">Une grandeur qui va nous intéresser est la </w:t>
-      </w:r>
-      <w:r>
-        <w:rPr>
-          <w:b/>
-          <w:bCs/>
-        </w:rPr>
-        <w:t>solubilité</w:t>
-      </w:r>
-      <w:r>
-        <w:t xml:space="preserve"> : </w:t>
-      </w:r>
-    </w:p>
-    <w:p>
-      <w:pPr>
-        <w:pStyle w:val="Paragraphedeliste"/>
-        <w:numPr>
-          <w:ilvl w:val="0"/>
-          <w:numId w:val="7"/>
-        </w:numPr>
-      </w:pPr>
-      <w:r>
-        <w:rPr>
-          <w:rFonts w:eastAsia="Times New Roman" w:cs="Times New Roman"/>
-          <w:b/>
-          <w:bCs/>
-        </w:rPr>
-        <w:t>Capacité d’une espèce chimique à se dissoudre ou non dans un solvant.</w:t>
-      </w:r>
-    </w:p>
-    <w:p>
-      <w:pPr>
-        <w:pStyle w:val="Paragraphedeliste"/>
-        <w:numPr>
-          <w:ilvl w:val="0"/>
-          <w:numId w:val="7"/>
-        </w:numPr>
-        <w:rPr>
-          <w:b/>
-          <w:bCs/>
-        </w:rPr>
-      </w:pPr>
-      <w:r>
-        <w:rPr>
-          <w:b/>
-          <w:bCs/>
-        </w:rPr>
-        <w:t>Quantité maximale de soluté que l'on peut dissoudre dans un litre de solvant</w:t>
-      </w:r>
-    </w:p>
-    <w:p/>
+      <w:pPr>
+        <w:rPr>
+          <w:b/>
+          <w:color w:val="FF6600"/>
+        </w:rPr>
+      </w:pPr>
+    </w:p>
     <w:p>
       <w:pPr>
         <w:rPr>
@@ -1660,45 +1599,11 @@
           <w:color w:val="FF6600"/>
         </w:rPr>
       </w:pPr>
-      <w:proofErr w:type="spellStart"/>
-      <w:r>
-        <w:rPr>
-          <w:color w:val="FF6600"/>
-        </w:rPr>
-        <w:t>NaCl</w:t>
-      </w:r>
-      <w:proofErr w:type="spellEnd"/>
-      <w:r>
-        <w:rPr>
-          <w:color w:val="FF6600"/>
-        </w:rPr>
-        <w:t xml:space="preserve"> dans l'e</w:t>
-      </w:r>
-      <w:r>
-        <w:rPr>
-          <w:color w:val="FF6600"/>
-        </w:rPr>
-        <w:t>au e</w:t>
-      </w:r>
-      <w:r>
-        <w:rPr>
-          <w:color w:val="FF6600"/>
-        </w:rPr>
-        <w:t xml:space="preserve">t </w:t>
-      </w:r>
-      <w:proofErr w:type="spellStart"/>
-      <w:r>
-        <w:rPr>
-          <w:color w:val="FF6600"/>
-        </w:rPr>
-        <w:t>NaCl</w:t>
-      </w:r>
-      <w:proofErr w:type="spellEnd"/>
-      <w:r>
-        <w:rPr>
-          <w:color w:val="FF6600"/>
-        </w:rPr>
-        <w:t xml:space="preserve"> dans du cyclohexane.</w:t>
+      <w:r>
+        <w:rPr>
+          <w:color w:val="FF6600"/>
+        </w:rPr>
+        <w:t>NaCl dans l'eau et NaCl dans du cyclohexane.</w:t>
       </w:r>
     </w:p>
     <w:p>
@@ -1709,80 +1614,23 @@
         <w:adjustRightInd w:val="0"/>
         <w:spacing w:after="240"/>
         <w:rPr>
-          <w:rFonts w:cs="Times"/>
-          <w:color w:val="FF6600"/>
-        </w:rPr>
-      </w:pPr>
-      <w:r>
-        <w:rPr>
           <w:rFonts w:cs="Calibri"/>
           <w:color w:val="FF6600"/>
         </w:rPr>
-        <w:t xml:space="preserve">Préparer deux tubes à essai contenant 2g de </w:t>
-      </w:r>
-      <w:proofErr w:type="spellStart"/>
+      </w:pPr>
       <w:r>
         <w:rPr>
           <w:rFonts w:cs="Calibri"/>
           <w:color w:val="FF6600"/>
         </w:rPr>
-        <w:t>NaCl</w:t>
-      </w:r>
-      <w:proofErr w:type="spellEnd"/>
+        <w:t>Préparer deux tubes à essai contenant 2g de NaCl chacun et ajouter dans l’un 10 mL d’eau et dans le second 10 mL de cyclohexane (éprouvette déjà remplies.) (pas plus de 3g car la solubilité du NaCl est de 360g/L dans l’eau)</w:t>
+      </w:r>
       <w:r>
         <w:rPr>
           <w:rFonts w:cs="Calibri"/>
           <w:color w:val="FF6600"/>
         </w:rPr>
-        <w:t xml:space="preserve"> chacun et ajouter dans l’un 10 </w:t>
-      </w:r>
-      <w:proofErr w:type="spellStart"/>
-      <w:r>
-        <w:rPr>
-          <w:rFonts w:cs="Calibri"/>
-          <w:color w:val="FF6600"/>
-        </w:rPr>
-        <w:t>mL</w:t>
-      </w:r>
-      <w:proofErr w:type="spellEnd"/>
-      <w:r>
-        <w:rPr>
-          <w:rFonts w:cs="Calibri"/>
-          <w:color w:val="FF6600"/>
-        </w:rPr>
-        <w:t xml:space="preserve"> d’eau et dans le second 10 </w:t>
-      </w:r>
-      <w:proofErr w:type="spellStart"/>
-      <w:r>
-        <w:rPr>
-          <w:rFonts w:cs="Calibri"/>
-          <w:color w:val="FF6600"/>
-        </w:rPr>
-        <w:t>mL</w:t>
-      </w:r>
-      <w:proofErr w:type="spellEnd"/>
-      <w:r>
-        <w:rPr>
-          <w:rFonts w:cs="Calibri"/>
-          <w:color w:val="FF6600"/>
-        </w:rPr>
-        <w:t xml:space="preserve"> de cyclohexane (éprouvette déjà remplies.) (pas plus de 3g car la solubilité du </w:t>
-      </w:r>
-      <w:proofErr w:type="spellStart"/>
-      <w:r>
-        <w:rPr>
-          <w:rFonts w:cs="Calibri"/>
-          <w:color w:val="FF6600"/>
-        </w:rPr>
-        <w:t>NaCl</w:t>
-      </w:r>
-      <w:proofErr w:type="spellEnd"/>
-      <w:r>
-        <w:rPr>
-          <w:rFonts w:cs="Calibri"/>
-          <w:color w:val="FF6600"/>
-        </w:rPr>
-        <w:t xml:space="preserve"> est de 360g/L dans l’eau)</w:t>
+        <w:t>.</w:t>
       </w:r>
     </w:p>
     <w:p>
@@ -1793,48 +1641,31 @@
         <w:adjustRightInd w:val="0"/>
         <w:spacing w:after="240"/>
         <w:rPr>
+          <w:rFonts w:cs="Times"/>
+          <w:color w:val="FF6600"/>
+        </w:rPr>
+      </w:pPr>
+      <w:r>
+        <w:rPr>
           <w:rFonts w:cs="Calibri"/>
-          <w:sz w:val="26"/>
-          <w:szCs w:val="26"/>
-        </w:rPr>
-      </w:pPr>
+          <w:color w:val="FF6600"/>
+        </w:rPr>
+        <w:t>L'</w:t>
+      </w:r>
       <w:r>
         <w:rPr>
           <w:rFonts w:cs="Calibri"/>
-          <w:color w:val="FF6600"/>
-        </w:rPr>
-        <w:t>L'</w:t>
+          <w:b/>
+          <w:color w:val="FF6600"/>
+        </w:rPr>
+        <w:t xml:space="preserve">objectif </w:t>
       </w:r>
       <w:r>
         <w:rPr>
           <w:rFonts w:cs="Calibri"/>
-          <w:b/>
-          <w:color w:val="FF6600"/>
-        </w:rPr>
-        <w:t xml:space="preserve">objectif </w:t>
-      </w:r>
-      <w:r>
-        <w:rPr>
-          <w:rFonts w:cs="Calibri"/>
-          <w:color w:val="FF6600"/>
-        </w:rPr>
-        <w:t xml:space="preserve">est de montrer la meilleure solubilité du </w:t>
-      </w:r>
-      <w:proofErr w:type="spellStart"/>
-      <w:r>
-        <w:rPr>
-          <w:rFonts w:cs="Calibri"/>
-          <w:color w:val="FF6600"/>
-        </w:rPr>
-        <w:t>NaCl</w:t>
-      </w:r>
-      <w:proofErr w:type="spellEnd"/>
-      <w:r>
-        <w:rPr>
-          <w:rFonts w:cs="Calibri"/>
-          <w:color w:val="FF6600"/>
-        </w:rPr>
-        <w:t xml:space="preserve"> dans l’eau que dans le cyclohexane. On constate que le sel dans l’eau est totalement dissous alors qu’il ne semble pas se dissoudre dans le cyclohexane.</w:t>
+          <w:color w:val="FF6600"/>
+        </w:rPr>
+        <w:t>est de montrer la meilleure solubilité du NaCl dans l’eau que dans le cyclohexane. On constate que le sel dans l’eau est totalement dissous alors qu’il ne semble pas se dissoudre dans le cyclohexane.</w:t>
       </w:r>
       <w:r>
         <w:rPr>
@@ -1842,7 +1673,7 @@
           <w:noProof/>
         </w:rPr>
         <w:drawing>
-          <wp:inline distT="0" distB="0" distL="0" distR="0" wp14:anchorId="048BCC48" wp14:editId="02289285">
+          <wp:inline distT="0" distB="0" distL="0" distR="0" wp14:anchorId="66EA0836" wp14:editId="3B4A00A5">
             <wp:extent cx="8255" cy="135255"/>
             <wp:effectExtent l="0" t="0" r="0" b="0"/>
             <wp:docPr id="56" name="Image 56"/>
@@ -1859,7 +1690,7 @@
                     </pic:cNvPicPr>
                   </pic:nvPicPr>
                   <pic:blipFill>
-                    <a:blip r:embed="rId11">
+                    <a:blip r:embed="rId12">
                       <a:extLst>
                         <a:ext uri="{28A0092B-C50C-407E-A947-70E740481C1C}">
                           <a14:useLocalDpi xmlns:a14="http://schemas.microsoft.com/office/drawing/2010/main" val="0"/>
@@ -1901,11 +1732,85 @@
     </w:p>
     <w:p>
       <w:pPr>
+        <w:rPr>
+          <w:i/>
+          <w:iCs/>
+        </w:rPr>
+      </w:pPr>
+      <w:r>
+        <w:rPr>
+          <w:i/>
+          <w:iCs/>
+        </w:rPr>
+        <w:lastRenderedPageBreak/>
+        <w:t>On constate que le NaCl solide a disparu dans l’eau, il s’est totalement dissous, alors qu’il en reste dans le cyclohexane.</w:t>
+      </w:r>
+    </w:p>
+    <w:p>
+      <w:pPr>
+        <w:rPr>
+          <w:i/>
+          <w:iCs/>
+        </w:rPr>
+      </w:pPr>
+      <w:r>
+        <w:t xml:space="preserve">On def : </w:t>
+      </w:r>
+      <w:r>
+        <w:rPr>
+          <w:b/>
+          <w:bCs/>
+        </w:rPr>
+        <w:t xml:space="preserve">Solubilité : </w:t>
+      </w:r>
+    </w:p>
+    <w:p>
+      <w:pPr>
+        <w:pStyle w:val="Paragraphedeliste"/>
+        <w:numPr>
+          <w:ilvl w:val="0"/>
+          <w:numId w:val="7"/>
+        </w:numPr>
+      </w:pPr>
+      <w:r>
+        <w:rPr>
+          <w:rFonts w:eastAsia="Times New Roman" w:cs="Times New Roman"/>
+          <w:b/>
+          <w:bCs/>
+        </w:rPr>
+        <w:t>Capacité d’une espèce chimique à se dissoudre ou non dans un solvant.</w:t>
+      </w:r>
+    </w:p>
+    <w:p>
+      <w:pPr>
+        <w:pStyle w:val="Paragraphedeliste"/>
+        <w:numPr>
+          <w:ilvl w:val="0"/>
+          <w:numId w:val="7"/>
+        </w:numPr>
+        <w:rPr>
+          <w:b/>
+          <w:bCs/>
+        </w:rPr>
+      </w:pPr>
+      <w:r>
+        <w:rPr>
+          <w:b/>
+          <w:bCs/>
+        </w:rPr>
+        <w:t>Quantité maximale de soluté que l'on peut dissoudre dans un litre de solvant</w:t>
+      </w:r>
+    </w:p>
+    <w:p/>
+    <w:p>
+      <w:pPr>
         <w:pStyle w:val="Transition"/>
       </w:pPr>
       <w:r>
-        <w:lastRenderedPageBreak/>
-        <w:t>On constate donc que tous l</w:t>
+        <w:t xml:space="preserve">L’expérience nous montre </w:t>
+      </w:r>
+      <w:r>
+        <w:t>que tous l</w:t>
       </w:r>
       <w:r>
         <w:t xml:space="preserve">es solvants ne solubilisent pas de la même façon tous les composés. Première idée : classer les solvants en fonction de la solubilité des solides dans ceux-ci. </w:t>
@@ -2018,23 +1923,7 @@
           <w:rFonts w:cs="Calibri"/>
           <w:color w:val="FF6600"/>
         </w:rPr>
-        <w:t xml:space="preserve">Prélèvement à la pipette jaugée d’1 </w:t>
-      </w:r>
-      <w:proofErr w:type="spellStart"/>
-      <w:r>
-        <w:rPr>
-          <w:rFonts w:cs="Calibri"/>
-          <w:color w:val="FF6600"/>
-        </w:rPr>
-        <w:t>mL</w:t>
-      </w:r>
-      <w:proofErr w:type="spellEnd"/>
-      <w:r>
-        <w:rPr>
-          <w:rFonts w:cs="Calibri"/>
-          <w:color w:val="FF6600"/>
-        </w:rPr>
-        <w:t xml:space="preserve"> de bromure de tertiobutyle ajouté dans le mélange réactionnel </w:t>
+        <w:t xml:space="preserve">Prélèvement à la pipette jaugée d’1 mL de bromure de tertiobutyle ajouté dans le mélange réactionnel </w:t>
       </w:r>
       <w:r>
         <w:rPr>
@@ -2131,76 +2020,97 @@
         <w:t>Que se</w:t>
       </w:r>
       <w:r>
-        <w:t xml:space="preserve"> passe-t-il lorsqu’on dissout des composés possédant des liaisons ioniques/partiellement ioniques tel que </w:t>
-      </w:r>
-      <w:proofErr w:type="spellStart"/>
-      <w:r>
-        <w:t>NaCl</w:t>
-      </w:r>
-      <w:proofErr w:type="spellEnd"/>
-      <w:r>
-        <w:t>(s) ou</w:t>
+        <w:t xml:space="preserve"> passe-t-il lorsqu’on dissout des composés possédant des liaisons ioniques/partiellement ioniques tel que NaCl(s) ou</w:t>
+      </w:r>
+      <w:r>
+        <w:t xml:space="preserve"> HCl(g) dans l’eau ?</w:t>
+      </w:r>
+      <w:r>
+        <w:t xml:space="preserve"> Comment se fait-il que dans le bilan de la réaction de la levure, le bicarbonate apparaisse sous la forme HCO</w:t>
+      </w:r>
+      <w:r>
+        <w:rPr>
+          <w:vertAlign w:val="subscript"/>
+        </w:rPr>
+        <w:t>3</w:t>
+      </w:r>
+      <w:r>
+        <w:rPr>
+          <w:vertAlign w:val="superscript"/>
+        </w:rPr>
+        <w:t>-</w:t>
+      </w:r>
+      <w:r>
+        <w:t xml:space="preserve"> et non Na</w:t>
       </w:r>
       <w:r>
         <w:t xml:space="preserve"> </w:t>
       </w:r>
-      <w:proofErr w:type="spellStart"/>
-      <w:r>
+      <w:r>
+        <w:t>HCO</w:t>
+      </w:r>
+      <w:r>
+        <w:rPr>
+          <w:vertAlign w:val="subscript"/>
+        </w:rPr>
+        <w:t>3</w:t>
+      </w:r>
+      <w:r>
+        <w:rPr>
+          <w:vertAlign w:val="subscript"/>
+        </w:rPr>
+        <w:t> </w:t>
+      </w:r>
+      <w:r>
+        <w:t>?</w:t>
+      </w:r>
+    </w:p>
+    <w:p>
+      <w:pPr>
+        <w:pStyle w:val="Titre2"/>
+      </w:pPr>
+      <w:bookmarkStart w:id="6" w:name="_Toc447907591"/>
+      <w:r>
+        <w:t>1</w:t>
+      </w:r>
+      <w:r>
+        <w:t>)  </w:t>
+      </w:r>
+      <w:r>
+        <w:t xml:space="preserve">Ionisation et </w:t>
+      </w:r>
+      <w:r>
+        <w:t>polarité.</w:t>
+      </w:r>
+      <w:bookmarkEnd w:id="6"/>
+    </w:p>
+    <w:p/>
+    <w:p>
+      <w:pPr>
+        <w:rPr>
+          <w:b/>
+        </w:rPr>
+      </w:pPr>
+      <w:r>
+        <w:rPr>
+          <w:b/>
+        </w:rPr>
+        <w:t>Etape d'ionisation : création d'une paire d'ions :</w:t>
+      </w:r>
+    </w:p>
+    <w:p>
+      <w:pPr>
+        <w:jc w:val="center"/>
+        <w:rPr>
+          <w:b/>
+        </w:rPr>
+      </w:pPr>
+      <w:r>
+        <w:rPr>
+          <w:b/>
+        </w:rPr>
         <w:t>HCl</w:t>
       </w:r>
-      <w:proofErr w:type="spellEnd"/>
-      <w:r>
-        <w:t>(g) dans l’eau ?</w:t>
-      </w:r>
-    </w:p>
-    <w:p>
-      <w:pPr>
-        <w:pStyle w:val="Titre2"/>
-      </w:pPr>
-      <w:bookmarkStart w:id="6" w:name="_Toc447907591"/>
-      <w:r>
-        <w:t>1</w:t>
-      </w:r>
-      <w:r>
-        <w:t>)  </w:t>
-      </w:r>
-      <w:r>
-        <w:t xml:space="preserve">Ionisation et </w:t>
-      </w:r>
-      <w:r>
-        <w:t>polarité.</w:t>
-      </w:r>
-      <w:bookmarkEnd w:id="6"/>
-    </w:p>
-    <w:p/>
-    <w:p>
-      <w:pPr>
-        <w:rPr>
-          <w:b/>
-        </w:rPr>
-      </w:pPr>
-      <w:r>
-        <w:rPr>
-          <w:b/>
-        </w:rPr>
-        <w:t>Etape d'ionisation : création d'une paire d'ions :</w:t>
-      </w:r>
-    </w:p>
-    <w:p>
-      <w:pPr>
-        <w:jc w:val="center"/>
-        <w:rPr>
-          <w:b/>
-        </w:rPr>
-      </w:pPr>
-      <w:proofErr w:type="spellStart"/>
-      <w:r>
-        <w:rPr>
-          <w:b/>
-        </w:rPr>
-        <w:t>HCl</w:t>
-      </w:r>
-      <w:proofErr w:type="spellEnd"/>
       <w:r>
         <w:rPr>
           <w:b/>
@@ -2223,14 +2133,7 @@
         <w:rPr>
           <w:b/>
         </w:rPr>
-        <w:t xml:space="preserve"> {</w:t>
-      </w:r>
-      <w:proofErr w:type="spellStart"/>
-      <w:r>
-        <w:rPr>
-          <w:b/>
-        </w:rPr>
-        <w:t>H</w:t>
+        <w:t xml:space="preserve"> {H</w:t>
       </w:r>
       <w:r>
         <w:rPr>
@@ -2245,7 +2148,6 @@
         </w:rPr>
         <w:t>,Cl</w:t>
       </w:r>
-      <w:proofErr w:type="spellEnd"/>
       <w:r>
         <w:rPr>
           <w:b/>
@@ -2493,6 +2395,7 @@
         <w:pStyle w:val="Diapo"/>
       </w:pPr>
       <w:r>
+        <w:lastRenderedPageBreak/>
         <w:t>Diapo</w:t>
       </w:r>
       <w:r>
@@ -2507,15 +2410,7 @@
     </w:p>
     <w:p>
       <w:r>
-        <w:t xml:space="preserve">Pour </w:t>
-      </w:r>
-      <w:proofErr w:type="spellStart"/>
-      <w:r>
-        <w:t>NaCl</w:t>
-      </w:r>
-      <w:proofErr w:type="spellEnd"/>
-      <w:r>
-        <w:t xml:space="preserve">, </w:t>
+        <w:t xml:space="preserve">Pour NaCl, </w:t>
       </w:r>
       <w:r>
         <w:t>l’</w:t>
@@ -2551,7 +2446,6 @@
       </w:pPr>
       <w:bookmarkStart w:id="7" w:name="_Toc447907592"/>
       <w:r>
-        <w:lastRenderedPageBreak/>
         <w:t xml:space="preserve">2) </w:t>
       </w:r>
       <w:r>
@@ -2585,14 +2479,7 @@
         <w:rPr>
           <w:b/>
         </w:rPr>
-        <w:t>{</w:t>
-      </w:r>
-      <w:proofErr w:type="spellStart"/>
-      <w:r>
-        <w:rPr>
-          <w:b/>
-        </w:rPr>
-        <w:t>H</w:t>
+        <w:t>{H</w:t>
       </w:r>
       <w:r>
         <w:rPr>
@@ -2607,7 +2494,6 @@
         </w:rPr>
         <w:t>,Cl</w:t>
       </w:r>
-      <w:proofErr w:type="spellEnd"/>
       <w:r>
         <w:rPr>
           <w:b/>
@@ -2672,7 +2558,6 @@
       <w:r>
         <w:t xml:space="preserve">Le pouvoir dispersant du solvant est lié à sa permittivité relative (constante diélectrique) </w:t>
       </w:r>
-      <w:proofErr w:type="spellStart"/>
       <w:r>
         <w:rPr>
           <w:rFonts w:eastAsia="Times New Roman" w:cs="Times New Roman"/>
@@ -2689,7 +2574,6 @@
         </w:rPr>
         <w:t>r</w:t>
       </w:r>
-      <w:proofErr w:type="spellEnd"/>
       <w:r>
         <w:rPr>
           <w:rFonts w:eastAsia="Times New Roman" w:cs="Times New Roman"/>
@@ -3137,7 +3021,6 @@
       <w:r>
         <w:t xml:space="preserve">La permittivité relative </w:t>
       </w:r>
-      <w:proofErr w:type="spellStart"/>
       <w:r>
         <w:rPr>
           <w:sz w:val="28"/>
@@ -3153,7 +3036,6 @@
         </w:rPr>
         <w:t>r</w:t>
       </w:r>
-      <w:proofErr w:type="spellEnd"/>
       <w:r>
         <w:t xml:space="preserve"> va donc pouvoir grandement diminuer l’interaction entre les ions</w:t>
       </w:r>
@@ -3166,15 +3048,7 @@
         <w:jc w:val="both"/>
       </w:pPr>
       <w:r>
-        <w:t xml:space="preserve">Un solvant sera dit dissocient si il n’existe plus de </w:t>
-      </w:r>
-      <w:proofErr w:type="spellStart"/>
-      <w:r>
-        <w:t>paire</w:t>
-      </w:r>
-      <w:proofErr w:type="spellEnd"/>
-      <w:r>
-        <w:t xml:space="preserve"> d’ions non séparés. </w:t>
+        <w:t xml:space="preserve">Un solvant sera dit dissocient si il n’existe plus de paire d’ions non séparés. </w:t>
       </w:r>
     </w:p>
     <w:p>
@@ -3189,26 +3063,11 @@
           <w:color w:val="0070C0"/>
         </w:rPr>
       </w:pPr>
-      <w:proofErr w:type="spellStart"/>
       <w:r>
         <w:rPr>
           <w:color w:val="0070C0"/>
         </w:rPr>
-        <w:t>Rq</w:t>
-      </w:r>
-      <w:proofErr w:type="spellEnd"/>
-      <w:r>
-        <w:rPr>
-          <w:color w:val="0070C0"/>
-        </w:rPr>
-        <w:t xml:space="preserve">: Energie à comparer en réalité à </w:t>
-      </w:r>
-      <w:proofErr w:type="spellStart"/>
-      <w:r>
-        <w:rPr>
-          <w:color w:val="0070C0"/>
-        </w:rPr>
-        <w:t>k</w:t>
+        <w:t>Rq: Energie à comparer en réalité à k</w:t>
       </w:r>
       <w:r>
         <w:rPr>
@@ -3221,14 +3080,7 @@
         <w:rPr>
           <w:color w:val="0070C0"/>
         </w:rPr>
-        <w:t>.T</w:t>
-      </w:r>
-      <w:proofErr w:type="spellEnd"/>
-      <w:r>
-        <w:rPr>
-          <w:color w:val="0070C0"/>
-        </w:rPr>
-        <w:t xml:space="preserve"> = 4,1.10</w:t>
+        <w:t>.T = 4,1.10</w:t>
       </w:r>
       <w:r>
         <w:rPr>
@@ -3287,37 +3139,15 @@
           <w:sz w:val="23"/>
           <w:szCs w:val="23"/>
         </w:rPr>
-        <w:t xml:space="preserve">Retour expérience : </w:t>
-      </w:r>
-      <w:proofErr w:type="spellStart"/>
-      <w:r>
-        <w:rPr>
-          <w:rFonts w:eastAsia="Times New Roman" w:cs="Times New Roman"/>
-          <w:b w:val="0"/>
-          <w:color w:val="FF6600"/>
-          <w:sz w:val="23"/>
-          <w:szCs w:val="23"/>
-        </w:rPr>
-        <w:t>NaCl</w:t>
-      </w:r>
-      <w:proofErr w:type="spellEnd"/>
-      <w:r>
-        <w:rPr>
-          <w:rFonts w:eastAsia="Times New Roman" w:cs="Times New Roman"/>
-          <w:b w:val="0"/>
-          <w:color w:val="FF6600"/>
-          <w:sz w:val="23"/>
-          <w:szCs w:val="23"/>
-        </w:rPr>
-        <w:t xml:space="preserve"> n’était pas soluble dans le cyclohexane, la faible valeur de la permittivité relative peut en être une raison. Elle ne permet pas aux ions Na+ et Cl- de se dissocier.</w:t>
-      </w:r>
-    </w:p>
-    <w:bookmarkStart w:id="8" w:name="_Toc447907593"/>
+        <w:t>Retour expérience : NaCl n’était pas soluble dans le cyclohexane, la faible valeur de la permittivité relative peut en être une raison. Elle ne permet pas aux ions Na+ et Cl- de se dissocier.</w:t>
+      </w:r>
+    </w:p>
     <w:p>
       <w:pPr>
         <w:pStyle w:val="Titre2"/>
         <w:jc w:val="both"/>
       </w:pPr>
+      <w:bookmarkStart w:id="8" w:name="_Toc447907593"/>
       <w:r>
         <w:rPr>
           <w:noProof/>
@@ -3679,7 +3509,6 @@
         </w:rPr>
         <w:t xml:space="preserve"> </w:t>
       </w:r>
-      <w:proofErr w:type="spellStart"/>
       <w:r>
         <w:rPr>
           <w:b/>
@@ -3689,7 +3518,6 @@
         </w:rPr>
         <w:t>μ.E</w:t>
       </w:r>
-      <w:proofErr w:type="spellEnd"/>
       <w:r>
         <w:rPr>
           <w:b/>
@@ -3733,6 +3561,7 @@
         <w:rPr>
           <w:noProof/>
         </w:rPr>
+        <w:lastRenderedPageBreak/>
         <mc:AlternateContent>
           <mc:Choice Requires="wps">
             <w:drawing>
@@ -4041,20 +3870,11 @@
           <w:color w:val="0070C0"/>
         </w:rPr>
       </w:pPr>
-      <w:proofErr w:type="spellStart"/>
       <w:r>
         <w:rPr>
           <w:color w:val="0070C0"/>
         </w:rPr>
-        <w:lastRenderedPageBreak/>
-        <w:t>Rq</w:t>
-      </w:r>
-      <w:proofErr w:type="spellEnd"/>
-      <w:r>
-        <w:rPr>
-          <w:color w:val="0070C0"/>
-        </w:rPr>
-        <w:t>: un solvant polaire aprotique avec des doubles non liants solvate fortement les cations par doublets non liants</w:t>
+        <w:t>Rq: un solvant polaire aprotique avec des doubles non liants solvate fortement les cations par doublets non liants</w:t>
       </w:r>
     </w:p>
     <w:p>
@@ -4086,38 +3906,16 @@
           <w:sz w:val="23"/>
           <w:szCs w:val="23"/>
         </w:rPr>
-        <w:t xml:space="preserve">Retour expérience : Autre raison pour laquelle </w:t>
-      </w:r>
-      <w:proofErr w:type="spellStart"/>
-      <w:r>
-        <w:rPr>
-          <w:rFonts w:eastAsia="Times New Roman" w:cs="Times New Roman"/>
+        <w:t>Retour expérience : Autre raison pour laquelle NaCl n’était pas soluble dans le cyclohexane, solvant apolaire aprotique.</w:t>
+      </w:r>
+    </w:p>
+    <w:p>
+      <w:pPr>
+        <w:jc w:val="both"/>
+        <w:rPr>
+          <w:b/>
           <w:i/>
           <w:color w:val="FF6600"/>
-          <w:sz w:val="23"/>
-          <w:szCs w:val="23"/>
-        </w:rPr>
-        <w:t>NaCl</w:t>
-      </w:r>
-      <w:proofErr w:type="spellEnd"/>
-      <w:r>
-        <w:rPr>
-          <w:rFonts w:eastAsia="Times New Roman" w:cs="Times New Roman"/>
-          <w:i/>
-          <w:color w:val="FF6600"/>
-          <w:sz w:val="23"/>
-          <w:szCs w:val="23"/>
-        </w:rPr>
-        <w:t xml:space="preserve"> n’était pas soluble dans le cyclohexane, solvant apolaire aprotique.</w:t>
-      </w:r>
-    </w:p>
-    <w:p>
-      <w:pPr>
-        <w:jc w:val="both"/>
-        <w:rPr>
-          <w:b/>
-          <w:i/>
-          <w:color w:val="FF6600"/>
         </w:rPr>
       </w:pPr>
     </w:p>
@@ -4133,15 +3931,7 @@
         <w:t xml:space="preserve"> possédant des liaisons par</w:t>
       </w:r>
       <w:r>
-        <w:t xml:space="preserve">tiellement ioniques (ex: </w:t>
-      </w:r>
-      <w:proofErr w:type="spellStart"/>
-      <w:r>
-        <w:t>HCl</w:t>
-      </w:r>
-      <w:proofErr w:type="spellEnd"/>
-      <w:r>
-        <w:t>) ainsi</w:t>
+        <w:t>tiellement ioniques (ex: HCl) ainsi</w:t>
       </w:r>
       <w:r>
         <w:t xml:space="preserve"> que les composés ioniques </w:t>
@@ -4226,21 +4016,12 @@
           <w:color w:val="0070C0"/>
         </w:rPr>
       </w:pPr>
-      <w:proofErr w:type="spellStart"/>
       <w:r>
         <w:rPr>
           <w:b w:val="0"/>
           <w:color w:val="0070C0"/>
         </w:rPr>
-        <w:t>Rq</w:t>
-      </w:r>
-      <w:proofErr w:type="spellEnd"/>
-      <w:r>
-        <w:rPr>
-          <w:b w:val="0"/>
-          <w:color w:val="0070C0"/>
-        </w:rPr>
-        <w:t xml:space="preserve">: </w:t>
+        <w:t xml:space="preserve">Rq: </w:t>
       </w:r>
       <w:r>
         <w:rPr>
@@ -4248,25 +4029,7 @@
           <w:b w:val="0"/>
           <w:color w:val="0070C0"/>
         </w:rPr>
-        <w:t xml:space="preserve">Les molécules de solvant apolaire d’une part et celles de soluté apolaire d’autre part interagissent entre elles par le biais de liaisons de Van der Waals entre </w:t>
-      </w:r>
-      <w:proofErr w:type="spellStart"/>
-      <w:r>
-        <w:rPr>
-          <w:rFonts w:eastAsia="Times New Roman" w:cs="Times New Roman"/>
-          <w:b w:val="0"/>
-          <w:color w:val="0070C0"/>
-        </w:rPr>
-        <w:t>dipoles</w:t>
-      </w:r>
-      <w:proofErr w:type="spellEnd"/>
-      <w:r>
-        <w:rPr>
-          <w:rFonts w:eastAsia="Times New Roman" w:cs="Times New Roman"/>
-          <w:b w:val="0"/>
-          <w:color w:val="0070C0"/>
-        </w:rPr>
-        <w:t xml:space="preserve"> instantanés. Ces interactions ont des intensités du même ordre de grandeur et peuvent également s’établir entre molécules de solvant et de soluté, ce qui permet aux molécules de soluté de se disperser parmi les molécules de solvant et autorise donc la dissolution.</w:t>
+        <w:t>Les molécules de solvant apolaire d’une part et celles de soluté apolaire d’autre part interagissent entre elles par le biais de liaisons de Van der Waals entre dipoles instantanés. Ces interactions ont des intensités du même ordre de grandeur et peuvent également s’établir entre molécules de solvant et de soluté, ce qui permet aux molécules de soluté de se disperser parmi les molécules de solvant et autorise donc la dissolution.</w:t>
       </w:r>
     </w:p>
     <w:p>
@@ -4371,26 +4134,17 @@
           <w:color w:val="0070C0"/>
         </w:rPr>
       </w:pPr>
-      <w:proofErr w:type="spellStart"/>
       <w:r>
         <w:rPr>
           <w:b/>
           <w:color w:val="0070C0"/>
         </w:rPr>
-        <w:t>Rq</w:t>
-      </w:r>
-      <w:proofErr w:type="spellEnd"/>
-      <w:r>
-        <w:rPr>
-          <w:b/>
+        <w:t xml:space="preserve">Rq: </w:t>
+      </w:r>
+      <w:r>
+        <w:rPr>
           <w:color w:val="0070C0"/>
         </w:rPr>
-        <w:t xml:space="preserve">: </w:t>
-      </w:r>
-      <w:r>
-        <w:rPr>
-          <w:color w:val="0070C0"/>
-        </w:rPr>
         <w:t xml:space="preserve">Les solvants apolaires protiques existent mais ne sont pas très utiles, car ils ne solubilisent bien que les composés apolaires receveurs de liaisons hydrogène, qui sont très rares. </w:t>
       </w:r>
     </w:p>
@@ -4430,23 +4184,7 @@
         <w:t>solubiliser</w:t>
       </w:r>
       <w:r>
-        <w:t xml:space="preserve"> un gaz (</w:t>
-      </w:r>
-      <w:proofErr w:type="spellStart"/>
-      <w:r>
-        <w:t>HCl</w:t>
-      </w:r>
-      <w:proofErr w:type="spellEnd"/>
-      <w:r>
-        <w:t>) ou un solide (</w:t>
-      </w:r>
-      <w:proofErr w:type="spellStart"/>
-      <w:r>
-        <w:t>NaCl</w:t>
-      </w:r>
-      <w:proofErr w:type="spellEnd"/>
-      <w:r>
-        <w:t>).</w:t>
+        <w:t xml:space="preserve"> un gaz (HCl) ou un solide (NaCl).</w:t>
       </w:r>
     </w:p>
     <w:p>
@@ -4483,6 +4221,7 @@
       </w:pPr>
       <w:bookmarkStart w:id="10" w:name="_Toc447907595"/>
       <w:r>
+        <w:lastRenderedPageBreak/>
         <w:t>II. Mélanges et affinité entre espèces chimiques</w:t>
       </w:r>
       <w:bookmarkEnd w:id="10"/>
@@ -4573,39 +4312,7 @@
           <w:rFonts w:cs="Calibri"/>
           <w:color w:val="FF6600"/>
         </w:rPr>
-        <w:t xml:space="preserve"> 5 </w:t>
-      </w:r>
-      <w:proofErr w:type="spellStart"/>
-      <w:r>
-        <w:rPr>
-          <w:rFonts w:cs="Calibri"/>
-          <w:color w:val="FF6600"/>
-        </w:rPr>
-        <w:t>mL</w:t>
-      </w:r>
-      <w:proofErr w:type="spellEnd"/>
-      <w:r>
-        <w:rPr>
-          <w:rFonts w:cs="Calibri"/>
-          <w:color w:val="FF6600"/>
-        </w:rPr>
-        <w:t xml:space="preserve"> d’éthanol et 5 </w:t>
-      </w:r>
-      <w:proofErr w:type="spellStart"/>
-      <w:r>
-        <w:rPr>
-          <w:rFonts w:cs="Calibri"/>
-          <w:color w:val="FF6600"/>
-        </w:rPr>
-        <w:t>mL</w:t>
-      </w:r>
-      <w:proofErr w:type="spellEnd"/>
-      <w:r>
-        <w:rPr>
-          <w:rFonts w:cs="Calibri"/>
-          <w:color w:val="FF6600"/>
-        </w:rPr>
-        <w:t xml:space="preserve"> de cyclohexane</w:t>
+        <w:t xml:space="preserve"> 5 mL d’éthanol et 5 mL de cyclohexane</w:t>
       </w:r>
     </w:p>
     <w:p>
@@ -4625,7 +4332,6 @@
           <w:rFonts w:cs="Calibri"/>
           <w:color w:val="FF6600"/>
         </w:rPr>
-        <w:lastRenderedPageBreak/>
         <w:t xml:space="preserve">Tube n°1: Mélange homogène </w:t>
       </w:r>
     </w:p>
@@ -4669,21 +4375,12 @@
           <w:color w:val="0070C0"/>
         </w:rPr>
       </w:pPr>
-      <w:proofErr w:type="spellStart"/>
       <w:r>
         <w:rPr>
           <w:rFonts w:cs="Calibri"/>
           <w:color w:val="0070C0"/>
         </w:rPr>
-        <w:t>Rq</w:t>
-      </w:r>
-      <w:proofErr w:type="spellEnd"/>
-      <w:r>
-        <w:rPr>
-          <w:rFonts w:cs="Calibri"/>
-          <w:color w:val="0070C0"/>
-        </w:rPr>
-        <w:t xml:space="preserve"> Julie : en préparation, le bouchon a sauté sous l’effet d’une surpression : agiter un petit peu avant de boucher le tube à essais. </w:t>
+        <w:t xml:space="preserve">Rq Julie : en préparation, le bouchon a sauté sous l’effet d’une surpression : agiter un petit peu avant de boucher le tube à essais. </w:t>
       </w:r>
     </w:p>
     <w:p>
@@ -5521,7 +5218,6 @@
           <w:color w:val="FF6600"/>
         </w:rPr>
       </w:pPr>
-      <w:proofErr w:type="spellStart"/>
       <w:r>
         <w:rPr>
           <w:b/>
@@ -5536,39 +5232,14 @@
           <w:color w:val="FF6600"/>
           <w:u w:val="single"/>
         </w:rPr>
-        <w:t>erience</w:t>
-      </w:r>
-      <w:proofErr w:type="spellEnd"/>
-      <w:r>
-        <w:rPr>
-          <w:b/>
-          <w:color w:val="FF6600"/>
-          <w:u w:val="single"/>
-        </w:rPr>
-        <w:t> :</w:t>
-      </w:r>
-      <w:r>
-        <w:rPr>
-          <w:b/>
-          <w:color w:val="FF6600"/>
-        </w:rPr>
-        <w:t xml:space="preserve"> détermination du </w:t>
-      </w:r>
-      <w:proofErr w:type="spellStart"/>
-      <w:r>
-        <w:rPr>
-          <w:b/>
-          <w:color w:val="FF6600"/>
-        </w:rPr>
-        <w:t>coeff</w:t>
-      </w:r>
-      <w:proofErr w:type="spellEnd"/>
-      <w:r>
-        <w:rPr>
-          <w:b/>
-          <w:color w:val="FF6600"/>
-        </w:rPr>
-        <w:t xml:space="preserve"> de partage du diiode dan</w:t>
+        <w:t>erience :</w:t>
+      </w:r>
+      <w:r>
+        <w:rPr>
+          <w:b/>
+          <w:color w:val="FF6600"/>
+        </w:rPr>
+        <w:t xml:space="preserve"> détermination du coeff de partage du diiode dan</w:t>
       </w:r>
       <w:r>
         <w:rPr>
@@ -5602,6 +5273,7 @@
         <w:rPr>
           <w:color w:val="FF6600"/>
         </w:rPr>
+        <w:lastRenderedPageBreak/>
         <w:t>Modification par rapport au protocole expérimental :</w:t>
       </w:r>
       <w:r>
@@ -5609,23 +5281,7 @@
           <w:rFonts w:cs="Calibri"/>
           <w:color w:val="FF6600"/>
         </w:rPr>
-        <w:t xml:space="preserve">Titrage colorimétrique (avec </w:t>
-      </w:r>
-      <w:proofErr w:type="spellStart"/>
-      <w:r>
-        <w:rPr>
-          <w:rFonts w:cs="Calibri"/>
-          <w:color w:val="FF6600"/>
-        </w:rPr>
-        <w:t>thiodène</w:t>
-      </w:r>
-      <w:proofErr w:type="spellEnd"/>
-      <w:r>
-        <w:rPr>
-          <w:rFonts w:cs="Calibri"/>
-          <w:color w:val="FF6600"/>
-        </w:rPr>
-        <w:t>) uniquement de la phase aqueuse.</w:t>
+        <w:t>Titrage colorimétrique (avec thiodène) uniquement de la phase aqueuse.</w:t>
       </w:r>
     </w:p>
     <w:p>
@@ -5729,21 +5385,7 @@
         <w:rPr>
           <w:color w:val="FF6600"/>
         </w:rPr>
-        <w:t xml:space="preserve">Placer dans une fiole jaugée de 100 </w:t>
-      </w:r>
-      <w:proofErr w:type="spellStart"/>
-      <w:r>
-        <w:rPr>
-          <w:color w:val="FF6600"/>
-        </w:rPr>
-        <w:t>mL</w:t>
-      </w:r>
-      <w:proofErr w:type="spellEnd"/>
-      <w:r>
-        <w:rPr>
-          <w:color w:val="FF6600"/>
-        </w:rPr>
-        <w:t>. Compléter avec du cyclohexane.</w:t>
+        <w:t>Placer dans une fiole jaugée de 100 mL. Compléter avec du cyclohexane.</w:t>
       </w:r>
     </w:p>
     <w:p>
@@ -5762,7 +5404,6 @@
         <w:rPr>
           <w:color w:val="FF6600"/>
         </w:rPr>
-        <w:lastRenderedPageBreak/>
         <w:t xml:space="preserve">Cette solution a une concentration en diiode de </w:t>
       </w:r>
       <w:r>
@@ -6036,21 +5677,7 @@
         <w:rPr>
           <w:color w:val="FF6600"/>
         </w:rPr>
-        <w:t xml:space="preserve">20 </w:t>
-      </w:r>
-      <w:proofErr w:type="spellStart"/>
-      <w:r>
-        <w:rPr>
-          <w:color w:val="FF6600"/>
-        </w:rPr>
-        <w:t>mL</w:t>
-      </w:r>
-      <w:proofErr w:type="spellEnd"/>
-      <w:r>
-        <w:rPr>
-          <w:color w:val="FF6600"/>
-        </w:rPr>
-        <w:t xml:space="preserve"> de cette solution et l</w:t>
+        <w:t>20 mL de cette solution et l</w:t>
       </w:r>
       <w:r>
         <w:rPr>
@@ -6080,21 +5707,7 @@
         <w:rPr>
           <w:color w:val="FF6600"/>
         </w:rPr>
-        <w:t xml:space="preserve">( 180 </w:t>
-      </w:r>
-      <w:proofErr w:type="spellStart"/>
-      <w:r>
-        <w:rPr>
-          <w:color w:val="FF6600"/>
-        </w:rPr>
-        <w:t>mL</w:t>
-      </w:r>
-      <w:proofErr w:type="spellEnd"/>
-      <w:r>
-        <w:rPr>
-          <w:color w:val="FF6600"/>
-        </w:rPr>
-        <w:t xml:space="preserve">) </w:t>
+        <w:t xml:space="preserve">( 180 mL) </w:t>
       </w:r>
       <w:r>
         <w:rPr>
@@ -6156,7 +5769,6 @@
         </w:rPr>
         <w:t>)</w:t>
       </w:r>
-      <w:proofErr w:type="spellStart"/>
       <w:r>
         <w:rPr>
           <w:color w:val="FF6600"/>
@@ -6164,7 +5776,6 @@
         </w:rPr>
         <w:t>tot</w:t>
       </w:r>
-      <w:proofErr w:type="spellEnd"/>
       <w:r>
         <w:rPr>
           <w:color w:val="FF6600"/>
@@ -6325,23 +5936,7 @@
           <w:b/>
           <w:color w:val="FF6600"/>
         </w:rPr>
-        <w:t xml:space="preserve">Pipeter 50 </w:t>
-      </w:r>
-      <w:proofErr w:type="spellStart"/>
-      <w:r>
-        <w:rPr>
-          <w:b/>
-          <w:color w:val="FF6600"/>
-        </w:rPr>
-        <w:t>mL</w:t>
-      </w:r>
-      <w:proofErr w:type="spellEnd"/>
-      <w:r>
-        <w:rPr>
-          <w:b/>
-          <w:color w:val="FF6600"/>
-        </w:rPr>
-        <w:t xml:space="preserve"> de la phase aqueuse dans u</w:t>
+        <w:t>Pipeter 50 mL de la phase aqueuse dans u</w:t>
       </w:r>
       <w:r>
         <w:rPr>
@@ -6409,27 +6004,7 @@
           <w:sz w:val="26"/>
           <w:szCs w:val="26"/>
         </w:rPr>
-        <w:t xml:space="preserve">Titrage colorimétrique de 50 </w:t>
-      </w:r>
-      <w:proofErr w:type="spellStart"/>
-      <w:r>
-        <w:rPr>
-          <w:rFonts w:cs="Calibri"/>
-          <w:color w:val="FF6600"/>
-          <w:sz w:val="26"/>
-          <w:szCs w:val="26"/>
-        </w:rPr>
-        <w:t>mL</w:t>
-      </w:r>
-      <w:proofErr w:type="spellEnd"/>
-      <w:r>
-        <w:rPr>
-          <w:rFonts w:cs="Calibri"/>
-          <w:color w:val="FF6600"/>
-          <w:sz w:val="26"/>
-          <w:szCs w:val="26"/>
-        </w:rPr>
-        <w:t xml:space="preserve"> de la phase aqueuse </w:t>
+        <w:t xml:space="preserve">Titrage colorimétrique de 50 mL de la phase aqueuse </w:t>
       </w:r>
     </w:p>
     <w:p>
@@ -6626,47 +6201,7 @@
           <w:sz w:val="26"/>
           <w:szCs w:val="26"/>
         </w:rPr>
-        <w:t xml:space="preserve">A tester mais à priori on peut utiliser une burette de 10 </w:t>
-      </w:r>
-      <w:proofErr w:type="spellStart"/>
-      <w:r>
-        <w:rPr>
-          <w:rFonts w:cs="Calibri"/>
-          <w:color w:val="4F81BD" w:themeColor="accent1"/>
-          <w:sz w:val="26"/>
-          <w:szCs w:val="26"/>
-        </w:rPr>
-        <w:t>mL</w:t>
-      </w:r>
-      <w:proofErr w:type="spellEnd"/>
-      <w:r>
-        <w:rPr>
-          <w:rFonts w:cs="Calibri"/>
-          <w:color w:val="4F81BD" w:themeColor="accent1"/>
-          <w:sz w:val="26"/>
-          <w:szCs w:val="26"/>
-        </w:rPr>
-        <w:t xml:space="preserve"> . Cependant pas top d'avoir un </w:t>
-      </w:r>
-      <w:proofErr w:type="spellStart"/>
-      <w:r>
-        <w:rPr>
-          <w:rFonts w:cs="Calibri"/>
-          <w:color w:val="4F81BD" w:themeColor="accent1"/>
-          <w:sz w:val="26"/>
-          <w:szCs w:val="26"/>
-        </w:rPr>
-        <w:t>Véq</w:t>
-      </w:r>
-      <w:proofErr w:type="spellEnd"/>
-      <w:r>
-        <w:rPr>
-          <w:rFonts w:cs="Calibri"/>
-          <w:color w:val="4F81BD" w:themeColor="accent1"/>
-          <w:sz w:val="26"/>
-          <w:szCs w:val="26"/>
-        </w:rPr>
-        <w:t xml:space="preserve"> petit. Faire le test si volume équivalent est trop bas ... Prendre une solution moins concentrée en thiosulfate.</w:t>
+        <w:t>A tester mais à priori on peut utiliser une burette de 10 mL . Cependant pas top d'avoir un Véq petit. Faire le test si volume équivalent est trop bas ... Prendre une solution moins concentrée en thiosulfate.</w:t>
       </w:r>
     </w:p>
     <w:p>
@@ -7131,6 +6666,7 @@
         <w:rPr>
           <w:b/>
         </w:rPr>
+        <w:lastRenderedPageBreak/>
         <w:t>[</w:t>
       </w:r>
       <w:r>
@@ -7221,14 +6757,7 @@
         <w:rPr>
           <w:b/>
         </w:rPr>
-        <w:t>.</w:t>
-      </w:r>
-      <w:proofErr w:type="spellStart"/>
-      <w:r>
-        <w:rPr>
-          <w:b/>
-        </w:rPr>
-        <w:t>V</w:t>
+        <w:t>.V</w:t>
       </w:r>
       <w:r>
         <w:rPr>
@@ -7237,7 +6766,6 @@
         </w:rPr>
         <w:t>éq</w:t>
       </w:r>
-      <w:proofErr w:type="spellEnd"/>
       <w:r>
         <w:rPr>
           <w:b/>
@@ -7820,7 +7348,6 @@
         <w:rPr>
           <w:b/>
         </w:rPr>
-        <w:lastRenderedPageBreak/>
         <w:t xml:space="preserve">Par conservation de la quantité de </w:t>
       </w:r>
       <w:r>
@@ -7900,7 +7427,6 @@
         </w:rPr>
         <w:t>)</w:t>
       </w:r>
-      <w:proofErr w:type="spellStart"/>
       <w:r>
         <w:rPr>
           <w:b/>
@@ -7910,7 +7436,6 @@
         </w:rPr>
         <w:t>tot</w:t>
       </w:r>
-      <w:proofErr w:type="spellEnd"/>
       <w:r>
         <w:rPr>
           <w:b/>
@@ -7936,7 +7461,6 @@
         </w:rPr>
         <w:t>)</w:t>
       </w:r>
-      <w:proofErr w:type="spellStart"/>
       <w:r>
         <w:rPr>
           <w:b/>
@@ -7952,16 +7476,7 @@
           <w:sz w:val="24"/>
           <w:szCs w:val="24"/>
         </w:rPr>
-        <w:t>+n</w:t>
-      </w:r>
-      <w:proofErr w:type="spellEnd"/>
-      <w:r>
-        <w:rPr>
-          <w:b/>
-          <w:sz w:val="24"/>
-          <w:szCs w:val="24"/>
-        </w:rPr>
-        <w:t>(I</w:t>
+        <w:t>+n(I</w:t>
       </w:r>
       <w:r>
         <w:rPr>
@@ -8089,7 +7604,6 @@
         </w:rPr>
         <w:t>)</w:t>
       </w:r>
-      <w:proofErr w:type="spellStart"/>
       <w:r>
         <w:rPr>
           <w:b/>
@@ -8099,7 +7613,6 @@
         </w:rPr>
         <w:t>tot</w:t>
       </w:r>
-      <w:proofErr w:type="spellEnd"/>
       <w:r>
         <w:rPr>
           <w:b/>
@@ -8208,7 +7721,6 @@
         </w:rPr>
         <w:t>)</w:t>
       </w:r>
-      <w:proofErr w:type="spellStart"/>
       <w:r>
         <w:rPr>
           <w:color w:val="0070C0"/>
@@ -8218,7 +7730,6 @@
         </w:rPr>
         <w:t>tot</w:t>
       </w:r>
-      <w:proofErr w:type="spellEnd"/>
       <w:r>
         <w:rPr>
           <w:color w:val="0070C0"/>
@@ -8340,14 +7851,7 @@
         <w:rPr>
           <w:b/>
         </w:rPr>
-        <w:t>]*</w:t>
-      </w:r>
-      <w:proofErr w:type="spellStart"/>
-      <w:r>
-        <w:rPr>
-          <w:b/>
-        </w:rPr>
-        <w:t>V</w:t>
+        <w:t>]*V</w:t>
       </w:r>
       <w:r>
         <w:rPr>
@@ -8356,7 +7860,6 @@
         </w:rPr>
         <w:t>phase</w:t>
       </w:r>
-      <w:proofErr w:type="spellEnd"/>
       <w:r>
         <w:rPr>
           <w:b/>
@@ -8853,7 +8356,6 @@
         </w:rPr>
         <w:t>)</w:t>
       </w:r>
-      <w:proofErr w:type="spellStart"/>
       <w:r>
         <w:rPr>
           <w:b/>
@@ -8861,7 +8363,6 @@
         </w:rPr>
         <w:t>tot</w:t>
       </w:r>
-      <w:proofErr w:type="spellEnd"/>
       <w:r>
         <w:rPr>
           <w:b/>
@@ -8953,7 +8454,6 @@
         </w:rPr>
         <w:t>)</w:t>
       </w:r>
-      <w:proofErr w:type="spellStart"/>
       <w:r>
         <w:rPr>
           <w:color w:val="0070C0"/>
@@ -8961,7 +8461,6 @@
         </w:rPr>
         <w:t>tot</w:t>
       </w:r>
-      <w:proofErr w:type="spellEnd"/>
       <w:r>
         <w:rPr>
           <w:color w:val="0070C0"/>
@@ -8994,21 +8493,12 @@
         </w:rPr>
         <w:t>)</w:t>
       </w:r>
-      <w:proofErr w:type="spellStart"/>
       <w:r>
         <w:rPr>
           <w:color w:val="0070C0"/>
           <w:vertAlign w:val="subscript"/>
         </w:rPr>
-        <w:t>tot</w:t>
-      </w:r>
-      <w:proofErr w:type="spellEnd"/>
-      <w:r>
-        <w:rPr>
-          <w:color w:val="0070C0"/>
-          <w:vertAlign w:val="subscript"/>
-        </w:rPr>
-        <w:t>*</w:t>
+        <w:t>tot*</w:t>
       </w:r>
       <m:oMath>
         <m:rad>
@@ -9219,11 +8709,11 @@
                     <pic:cNvPicPr/>
                   </pic:nvPicPr>
                   <pic:blipFill>
-                    <a:blip r:embed="rId12">
+                    <a:blip r:embed="rId13">
                       <a:extLst>
                         <a:ext uri="{BEBA8EAE-BF5A-486C-A8C5-ECC9F3942E4B}">
                           <a14:imgProps xmlns:a14="http://schemas.microsoft.com/office/drawing/2010/main">
-                            <a14:imgLayer r:embed="rId13">
+                            <a14:imgLayer r:embed="rId14">
                               <a14:imgEffect>
                                 <a14:saturation sat="400000"/>
                               </a14:imgEffect>
@@ -9319,47 +8809,7 @@
           <w:sz w:val="24"/>
           <w:szCs w:val="24"/>
         </w:rPr>
-        <w:t>u(</w:t>
-      </w:r>
-      <w:proofErr w:type="spellStart"/>
-      <w:r>
-        <w:rPr>
-          <w:rFonts w:cs="Times"/>
-          <w:color w:val="0070C0"/>
-          <w:sz w:val="24"/>
-          <w:szCs w:val="24"/>
-        </w:rPr>
-        <w:t>Kp</w:t>
-      </w:r>
-      <w:proofErr w:type="spellEnd"/>
-      <w:r>
-        <w:rPr>
-          <w:rFonts w:cs="Times"/>
-          <w:color w:val="0070C0"/>
-          <w:sz w:val="24"/>
-          <w:szCs w:val="24"/>
-        </w:rPr>
-        <w:t>)=</w:t>
-      </w:r>
-      <w:proofErr w:type="spellStart"/>
-      <w:r>
-        <w:rPr>
-          <w:rFonts w:cs="Times"/>
-          <w:color w:val="0070C0"/>
-          <w:sz w:val="24"/>
-          <w:szCs w:val="24"/>
-        </w:rPr>
-        <w:t>Kp</w:t>
-      </w:r>
-      <w:proofErr w:type="spellEnd"/>
-      <w:r>
-        <w:rPr>
-          <w:rFonts w:cs="Times"/>
-          <w:color w:val="0070C0"/>
-          <w:sz w:val="24"/>
-          <w:szCs w:val="24"/>
-        </w:rPr>
-        <w:t xml:space="preserve">* </w:t>
+        <w:t xml:space="preserve">u(Kp)=Kp* </w:t>
       </w:r>
       <m:oMath>
         <m:rad>
@@ -9581,7 +9031,7 @@
                     <pic:cNvPicPr/>
                   </pic:nvPicPr>
                   <pic:blipFill>
-                    <a:blip r:embed="rId14"/>
+                    <a:blip r:embed="rId15"/>
                     <a:stretch>
                       <a:fillRect/>
                     </a:stretch>
@@ -9699,6 +9149,7 @@
       </w:pPr>
       <w:bookmarkStart w:id="13" w:name="_Toc447907598"/>
       <w:r>
+        <w:lastRenderedPageBreak/>
         <w:t xml:space="preserve">III. Applications </w:t>
       </w:r>
       <w:bookmarkStart w:id="14" w:name="_Toc447907599"/>
@@ -9898,21 +9349,7 @@
         <w:rPr>
           <w:rFonts w:eastAsia="Times New Roman" w:cs="Times New Roman"/>
         </w:rPr>
-        <w:t xml:space="preserve">Lors d’une synthèse au laboratoire, le chimiste à </w:t>
-      </w:r>
-      <w:proofErr w:type="spellStart"/>
-      <w:r>
-        <w:rPr>
-          <w:rFonts w:eastAsia="Times New Roman" w:cs="Times New Roman"/>
-        </w:rPr>
-        <w:t>formé</w:t>
-      </w:r>
-      <w:proofErr w:type="spellEnd"/>
-      <w:r>
-        <w:rPr>
-          <w:rFonts w:eastAsia="Times New Roman" w:cs="Times New Roman"/>
-        </w:rPr>
-        <w:t xml:space="preserve"> du diiod</w:t>
+        <w:t>Lors d’une synthèse au laboratoire, le chimiste à formé du diiod</w:t>
       </w:r>
       <w:r>
         <w:rPr>
@@ -9967,7 +9404,6 @@
           <w:rFonts w:eastAsia="Times New Roman" w:cs="Times New Roman"/>
           <w:color w:val="FF6600"/>
         </w:rPr>
-        <w:lastRenderedPageBreak/>
         <w:t>Expérience devant le jury :</w:t>
       </w:r>
     </w:p>
@@ -10143,23 +9579,7 @@
           <w:rFonts w:eastAsia="Times New Roman" w:cs="Times New Roman"/>
           <w:color w:val="FF6600"/>
         </w:rPr>
-        <w:t xml:space="preserve">La Phase la plus dense se trouve en dessous pour être </w:t>
-      </w:r>
-      <w:proofErr w:type="spellStart"/>
-      <w:r>
-        <w:rPr>
-          <w:rFonts w:eastAsia="Times New Roman" w:cs="Times New Roman"/>
-          <w:color w:val="FF6600"/>
-        </w:rPr>
-        <w:t>sur</w:t>
-      </w:r>
-      <w:proofErr w:type="spellEnd"/>
-      <w:r>
-        <w:rPr>
-          <w:rFonts w:eastAsia="Times New Roman" w:cs="Times New Roman"/>
-          <w:color w:val="FF6600"/>
-        </w:rPr>
-        <w:t xml:space="preserve"> d’où sont les phases, on peut ajouter une goutte d’eau ou de cyclo et voir où elle va</w:t>
+        <w:t>La Phase la plus dense se trouve en dessous pour être sur d’où sont les phases, on peut ajouter une goutte d’eau ou de cyclo et voir où elle va</w:t>
       </w:r>
     </w:p>
     <w:p>
@@ -10305,12 +9725,12 @@
         <w:t xml:space="preserve"> Voyons cela à travers ....</w:t>
       </w:r>
     </w:p>
-    <w:bookmarkStart w:id="15" w:name="_Toc447907600"/>
     <w:p>
       <w:pPr>
         <w:pStyle w:val="Titre2"/>
         <w:jc w:val="both"/>
       </w:pPr>
+      <w:bookmarkStart w:id="15" w:name="_Toc447907600"/>
       <w:r>
         <w:rPr>
           <w:noProof/>
@@ -10788,23 +10208,20 @@
           <w:b/>
           <w:u w:val="single"/>
         </w:rPr>
-        <w:t xml:space="preserve">doc Hugo sur la </w:t>
-      </w:r>
-      <w:proofErr w:type="spellStart"/>
+        <w:t>doc Hugo sur la dropbox</w:t>
+      </w:r>
       <w:r>
         <w:rPr>
           <w:rFonts w:eastAsia="Times New Roman" w:cs="Times New Roman"/>
-          <w:b/>
-          <w:u w:val="single"/>
-        </w:rPr>
-        <w:t>dropbox</w:t>
-      </w:r>
-      <w:proofErr w:type="spellEnd"/>
+        </w:rPr>
+        <w:t>)</w:t>
+      </w:r>
       <w:r>
         <w:rPr>
           <w:rFonts w:eastAsia="Times New Roman" w:cs="Times New Roman"/>
-        </w:rPr>
-        <w:t>)</w:t>
+          <w:color w:val="FF6600"/>
+        </w:rPr>
+        <w:t xml:space="preserve"> </w:t>
       </w:r>
       <w:r>
         <w:rPr>
@@ -10813,60 +10230,12 @@
         </w:rPr>
         <w:t xml:space="preserve"> </w:t>
       </w:r>
-      <w:r>
-        <w:rPr>
-          <w:rFonts w:eastAsia="Times New Roman" w:cs="Times New Roman"/>
-          <w:color w:val="FF6600"/>
-        </w:rPr>
-        <w:t xml:space="preserve"> </w:t>
-      </w:r>
-      <w:proofErr w:type="spellStart"/>
       <w:r>
         <w:rPr>
           <w:rFonts w:eastAsia="Times New Roman" w:cs="Times New Roman"/>
           <w:color w:val="3366FF"/>
         </w:rPr>
-        <w:t>Rq</w:t>
-      </w:r>
-      <w:proofErr w:type="spellEnd"/>
-      <w:r>
-        <w:rPr>
-          <w:rFonts w:eastAsia="Times New Roman" w:cs="Times New Roman"/>
-          <w:color w:val="3366FF"/>
-        </w:rPr>
-        <w:t xml:space="preserve"> : C'est fait par pH-métrie dans le </w:t>
-      </w:r>
-      <w:proofErr w:type="spellStart"/>
-      <w:r>
-        <w:rPr>
-          <w:rFonts w:eastAsia="Times New Roman" w:cs="Times New Roman"/>
-          <w:color w:val="3366FF"/>
-        </w:rPr>
-        <w:t>Porteu</w:t>
-      </w:r>
-      <w:proofErr w:type="spellEnd"/>
-      <w:r>
-        <w:rPr>
-          <w:rFonts w:eastAsia="Times New Roman" w:cs="Times New Roman"/>
-          <w:color w:val="3366FF"/>
-        </w:rPr>
-        <w:t>-De-</w:t>
-      </w:r>
-      <w:proofErr w:type="spellStart"/>
-      <w:r>
-        <w:rPr>
-          <w:rFonts w:eastAsia="Times New Roman" w:cs="Times New Roman"/>
-          <w:color w:val="3366FF"/>
-        </w:rPr>
-        <w:t>Buchère</w:t>
-      </w:r>
-      <w:proofErr w:type="spellEnd"/>
-      <w:r>
-        <w:rPr>
-          <w:rFonts w:eastAsia="Times New Roman" w:cs="Times New Roman"/>
-          <w:color w:val="3366FF"/>
-        </w:rPr>
-        <w:t>, intéressant ...</w:t>
+        <w:t>Rq : C'est fait par pH-métrie dans le Porteu-De-Buchère, intéressant ...</w:t>
       </w:r>
       <w:r>
         <w:rPr>
@@ -11041,23 +10410,15 @@
           <w:rFonts w:cs="Calibri"/>
           <w:color w:val="0070C0"/>
         </w:rPr>
-        <w:t xml:space="preserve">regarder équivalence g / </w:t>
-      </w:r>
-      <w:proofErr w:type="spellStart"/>
+        <w:t xml:space="preserve">regarder équivalence g / mL pour les deux </w:t>
+      </w:r>
       <w:r>
         <w:rPr>
           <w:rFonts w:cs="Calibri"/>
           <w:color w:val="0070C0"/>
         </w:rPr>
-        <w:t>mL</w:t>
-      </w:r>
-      <w:proofErr w:type="spellEnd"/>
-      <w:r>
-        <w:rPr>
-          <w:rFonts w:cs="Calibri"/>
-          <w:color w:val="0070C0"/>
-        </w:rPr>
-        <w:t xml:space="preserve"> pour les deux solutions</w:t>
+        <w:lastRenderedPageBreak/>
+        <w:t>solutions</w:t>
       </w:r>
     </w:p>
     <w:p>
@@ -11190,7 +10551,6 @@
           <w:rFonts w:cs="Calibri"/>
           <w:color w:val="FF6600"/>
         </w:rPr>
-        <w:lastRenderedPageBreak/>
         <w:t>-</w:t>
       </w:r>
       <w:r>
@@ -11205,17 +10565,8 @@
           <w:rFonts w:cs="Calibri"/>
           <w:color w:val="FF6600"/>
         </w:rPr>
-        <w:t xml:space="preserve">Attention à l'utilisation de ln(...) sur </w:t>
-      </w:r>
-      <w:proofErr w:type="spellStart"/>
-      <w:r>
-        <w:rPr>
-          <w:rFonts w:cs="Calibri"/>
-          <w:color w:val="FF6600"/>
-        </w:rPr>
-        <w:t>regressi</w:t>
-      </w:r>
-      <w:proofErr w:type="spellEnd"/>
+        <w:t>Attention à l'utilisation de ln(...) sur regressi</w:t>
+      </w:r>
     </w:p>
     <w:p>
       <w:pPr>
@@ -11346,23 +10697,7 @@
           <w:rFonts w:cs="Calibri"/>
           <w:color w:val="FF6600"/>
         </w:rPr>
-        <w:t xml:space="preserve">Prélèvement à la pipette jaugée d’1 </w:t>
-      </w:r>
-      <w:proofErr w:type="spellStart"/>
-      <w:r>
-        <w:rPr>
-          <w:rFonts w:cs="Calibri"/>
-          <w:color w:val="FF6600"/>
-        </w:rPr>
-        <w:t>mL</w:t>
-      </w:r>
-      <w:proofErr w:type="spellEnd"/>
-      <w:r>
-        <w:rPr>
-          <w:rFonts w:cs="Calibri"/>
-          <w:color w:val="FF6600"/>
-        </w:rPr>
-        <w:t xml:space="preserve"> de bromure de tertiobutyle ajouté dans le mélange réactionnel </w:t>
+        <w:t xml:space="preserve">Prélèvement à la pipette jaugée d’1 mL de bromure de tertiobutyle ajouté dans le mélange réactionnel </w:t>
       </w:r>
       <w:r>
         <w:rPr>
@@ -11443,23 +10778,7 @@
           <w:rFonts w:cs="Calibri"/>
           <w:color w:val="0070C0"/>
         </w:rPr>
-        <w:t xml:space="preserve">En réalité le k est un </w:t>
-      </w:r>
-      <w:proofErr w:type="spellStart"/>
-      <w:r>
-        <w:rPr>
-          <w:rFonts w:cs="Calibri"/>
-          <w:color w:val="0070C0"/>
-        </w:rPr>
-        <w:t>kapp</w:t>
-      </w:r>
-      <w:proofErr w:type="spellEnd"/>
-      <w:r>
-        <w:rPr>
-          <w:rFonts w:cs="Calibri"/>
-          <w:color w:val="0070C0"/>
-        </w:rPr>
-        <w:t>=k[H2O]</w:t>
+        <w:t>En réalité le k est un kapp=k[H2O]</w:t>
       </w:r>
       <w:r>
         <w:rPr>
@@ -11822,23 +11141,7 @@
           <w:rFonts w:eastAsia="Times New Roman" w:cs="Times New Roman"/>
           <w:color w:val="0070C0"/>
         </w:rPr>
-        <w:t xml:space="preserve">Soit faire sur </w:t>
-      </w:r>
-      <w:proofErr w:type="spellStart"/>
-      <w:r>
-        <w:rPr>
-          <w:rFonts w:eastAsia="Times New Roman" w:cs="Times New Roman"/>
-          <w:color w:val="0070C0"/>
-        </w:rPr>
-        <w:t>excel</w:t>
-      </w:r>
-      <w:proofErr w:type="spellEnd"/>
-      <w:r>
-        <w:rPr>
-          <w:rFonts w:eastAsia="Times New Roman" w:cs="Times New Roman"/>
-          <w:color w:val="0070C0"/>
-        </w:rPr>
-        <w:t xml:space="preserve"> ∆σ(t), soit sur Regressi en dérivant la conductivité et en prenant le logarithme.</w:t>
+        <w:t>Soit faire sur excel ∆σ(t), soit sur Regressi en dérivant la conductivité et en prenant le logarithme.</w:t>
       </w:r>
     </w:p>
     <w:p>
@@ -12021,27 +11324,7 @@
           <w:sz w:val="26"/>
           <w:szCs w:val="26"/>
         </w:rPr>
-        <w:t>Postulat de Hammond: le solvant stabilise aussi l’état de transition donc abaisse l’énergie d’activation (loi d'</w:t>
-      </w:r>
-      <w:proofErr w:type="spellStart"/>
-      <w:r>
-        <w:rPr>
-          <w:rFonts w:cs="Calibri"/>
-          <w:i/>
-          <w:sz w:val="26"/>
-          <w:szCs w:val="26"/>
-        </w:rPr>
-        <w:t>Arrgenius</w:t>
-      </w:r>
-      <w:proofErr w:type="spellEnd"/>
-      <w:r>
-        <w:rPr>
-          <w:rFonts w:cs="Calibri"/>
-          <w:i/>
-          <w:sz w:val="26"/>
-          <w:szCs w:val="26"/>
-        </w:rPr>
-        <w:t>) : k plus grande et réaction accélérée.</w:t>
+        <w:t>Postulat de Hammond: le solvant stabilise aussi l’état de transition donc abaisse l’énergie d’activation (loi d'Arrgenius) : k plus grande et réaction accélérée.</w:t>
       </w:r>
     </w:p>
     <w:p>
@@ -12063,6 +11346,7 @@
           <w:rFonts w:cs="Times"/>
           <w:b/>
         </w:rPr>
+        <w:lastRenderedPageBreak/>
         <w:t>Conclusion de l'expérience</w:t>
       </w:r>
       <w:r>
@@ -12144,7 +11428,6 @@
         </w:rPr>
       </w:pPr>
       <w:r>
-        <w:lastRenderedPageBreak/>
         <w:br/>
         <w:t>Mais il y a d'</w:t>
       </w:r>
@@ -12388,8 +11671,8 @@
       </w:r>
     </w:p>
     <w:sectPr>
-      <w:footerReference w:type="even" r:id="rId15"/>
-      <w:footerReference w:type="default" r:id="rId16"/>
+      <w:footerReference w:type="even" r:id="rId16"/>
+      <w:footerReference w:type="default" r:id="rId17"/>
       <w:pgSz w:w="12240" w:h="15840"/>
       <w:pgMar w:top="1417" w:right="1417" w:bottom="1417" w:left="1417" w:header="720" w:footer="720" w:gutter="0"/>
       <w:cols w:space="720"/>
@@ -13646,6 +12929,118 @@
     </w:lvl>
   </w:abstractNum>
   <w:abstractNum w:abstractNumId="12" w15:restartNumberingAfterBreak="0">
+    <w:nsid w:val="65605991"/>
+    <w:multiLevelType w:val="hybridMultilevel"/>
+    <w:tmpl w:val="792AE280"/>
+    <w:lvl w:ilvl="0" w:tplc="613222FC">
+      <w:numFmt w:val="bullet"/>
+      <w:lvlText w:val=""/>
+      <w:lvlJc w:val="left"/>
+      <w:pPr>
+        <w:ind w:left="720" w:hanging="360"/>
+      </w:pPr>
+      <w:rPr>
+        <w:rFonts w:ascii="Wingdings" w:eastAsiaTheme="minorEastAsia" w:hAnsi="Wingdings" w:cstheme="minorBidi" w:hint="default"/>
+      </w:rPr>
+    </w:lvl>
+    <w:lvl w:ilvl="1" w:tplc="040C0003" w:tentative="1">
+      <w:start w:val="1"/>
+      <w:numFmt w:val="bullet"/>
+      <w:lvlText w:val="o"/>
+      <w:lvlJc w:val="left"/>
+      <w:pPr>
+        <w:ind w:left="1440" w:hanging="360"/>
+      </w:pPr>
+      <w:rPr>
+        <w:rFonts w:ascii="Courier New" w:hAnsi="Courier New" w:cs="Courier New" w:hint="default"/>
+      </w:rPr>
+    </w:lvl>
+    <w:lvl w:ilvl="2" w:tplc="040C0005" w:tentative="1">
+      <w:start w:val="1"/>
+      <w:numFmt w:val="bullet"/>
+      <w:lvlText w:val=""/>
+      <w:lvlJc w:val="left"/>
+      <w:pPr>
+        <w:ind w:left="2160" w:hanging="360"/>
+      </w:pPr>
+      <w:rPr>
+        <w:rFonts w:ascii="Wingdings" w:hAnsi="Wingdings" w:hint="default"/>
+      </w:rPr>
+    </w:lvl>
+    <w:lvl w:ilvl="3" w:tplc="040C0001" w:tentative="1">
+      <w:start w:val="1"/>
+      <w:numFmt w:val="bullet"/>
+      <w:lvlText w:val=""/>
+      <w:lvlJc w:val="left"/>
+      <w:pPr>
+        <w:ind w:left="2880" w:hanging="360"/>
+      </w:pPr>
+      <w:rPr>
+        <w:rFonts w:ascii="Symbol" w:hAnsi="Symbol" w:hint="default"/>
+      </w:rPr>
+    </w:lvl>
+    <w:lvl w:ilvl="4" w:tplc="040C0003" w:tentative="1">
+      <w:start w:val="1"/>
+      <w:numFmt w:val="bullet"/>
+      <w:lvlText w:val="o"/>
+      <w:lvlJc w:val="left"/>
+      <w:pPr>
+        <w:ind w:left="3600" w:hanging="360"/>
+      </w:pPr>
+      <w:rPr>
+        <w:rFonts w:ascii="Courier New" w:hAnsi="Courier New" w:cs="Courier New" w:hint="default"/>
+      </w:rPr>
+    </w:lvl>
+    <w:lvl w:ilvl="5" w:tplc="040C0005" w:tentative="1">
+      <w:start w:val="1"/>
+      <w:numFmt w:val="bullet"/>
+      <w:lvlText w:val=""/>
+      <w:lvlJc w:val="left"/>
+      <w:pPr>
+        <w:ind w:left="4320" w:hanging="360"/>
+      </w:pPr>
+      <w:rPr>
+        <w:rFonts w:ascii="Wingdings" w:hAnsi="Wingdings" w:hint="default"/>
+      </w:rPr>
+    </w:lvl>
+    <w:lvl w:ilvl="6" w:tplc="040C0001" w:tentative="1">
+      <w:start w:val="1"/>
+      <w:numFmt w:val="bullet"/>
+      <w:lvlText w:val=""/>
+      <w:lvlJc w:val="left"/>
+      <w:pPr>
+        <w:ind w:left="5040" w:hanging="360"/>
+      </w:pPr>
+      <w:rPr>
+        <w:rFonts w:ascii="Symbol" w:hAnsi="Symbol" w:hint="default"/>
+      </w:rPr>
+    </w:lvl>
+    <w:lvl w:ilvl="7" w:tplc="040C0003" w:tentative="1">
+      <w:start w:val="1"/>
+      <w:numFmt w:val="bullet"/>
+      <w:lvlText w:val="o"/>
+      <w:lvlJc w:val="left"/>
+      <w:pPr>
+        <w:ind w:left="5760" w:hanging="360"/>
+      </w:pPr>
+      <w:rPr>
+        <w:rFonts w:ascii="Courier New" w:hAnsi="Courier New" w:cs="Courier New" w:hint="default"/>
+      </w:rPr>
+    </w:lvl>
+    <w:lvl w:ilvl="8" w:tplc="040C0005" w:tentative="1">
+      <w:start w:val="1"/>
+      <w:numFmt w:val="bullet"/>
+      <w:lvlText w:val=""/>
+      <w:lvlJc w:val="left"/>
+      <w:pPr>
+        <w:ind w:left="6480" w:hanging="360"/>
+      </w:pPr>
+      <w:rPr>
+        <w:rFonts w:ascii="Wingdings" w:hAnsi="Wingdings" w:hint="default"/>
+      </w:rPr>
+    </w:lvl>
+  </w:abstractNum>
+  <w:abstractNum w:abstractNumId="13" w15:restartNumberingAfterBreak="0">
     <w:nsid w:val="65A3725E"/>
     <w:multiLevelType w:val="hybridMultilevel"/>
     <w:tmpl w:val="D0CA5696"/>
@@ -13758,7 +13153,7 @@
       </w:rPr>
     </w:lvl>
   </w:abstractNum>
-  <w:abstractNum w:abstractNumId="13" w15:restartNumberingAfterBreak="0">
+  <w:abstractNum w:abstractNumId="14" w15:restartNumberingAfterBreak="0">
     <w:nsid w:val="698B4E35"/>
     <w:multiLevelType w:val="hybridMultilevel"/>
     <w:tmpl w:val="0CF0B4EE"/>
@@ -13871,7 +13266,7 @@
       </w:rPr>
     </w:lvl>
   </w:abstractNum>
-  <w:abstractNum w:abstractNumId="14" w15:restartNumberingAfterBreak="0">
+  <w:abstractNum w:abstractNumId="15" w15:restartNumberingAfterBreak="0">
     <w:nsid w:val="6A01749B"/>
     <w:multiLevelType w:val="hybridMultilevel"/>
     <w:tmpl w:val="4AF275FC"/>
@@ -13984,7 +13379,7 @@
       </w:rPr>
     </w:lvl>
   </w:abstractNum>
-  <w:abstractNum w:abstractNumId="15" w15:restartNumberingAfterBreak="0">
+  <w:abstractNum w:abstractNumId="16" w15:restartNumberingAfterBreak="0">
     <w:nsid w:val="6C2E6D20"/>
     <w:multiLevelType w:val="hybridMultilevel"/>
     <w:tmpl w:val="C790684C"/>
@@ -14097,7 +13492,7 @@
       </w:rPr>
     </w:lvl>
   </w:abstractNum>
-  <w:abstractNum w:abstractNumId="16" w15:restartNumberingAfterBreak="0">
+  <w:abstractNum w:abstractNumId="17" w15:restartNumberingAfterBreak="0">
     <w:nsid w:val="75A04D0C"/>
     <w:multiLevelType w:val="hybridMultilevel"/>
     <w:tmpl w:val="F5F66992"/>
@@ -14232,16 +13627,16 @@
     <w:abstractNumId w:val="7"/>
   </w:num>
   <w:num w:numId="8">
-    <w:abstractNumId w:val="13"/>
+    <w:abstractNumId w:val="14"/>
   </w:num>
   <w:num w:numId="9">
-    <w:abstractNumId w:val="14"/>
+    <w:abstractNumId w:val="15"/>
   </w:num>
   <w:num w:numId="10">
     <w:abstractNumId w:val="6"/>
   </w:num>
   <w:num w:numId="11">
-    <w:abstractNumId w:val="15"/>
+    <w:abstractNumId w:val="16"/>
   </w:num>
   <w:num w:numId="12">
     <w:abstractNumId w:val="5"/>
@@ -14253,13 +13648,16 @@
     <w:abstractNumId w:val="8"/>
   </w:num>
   <w:num w:numId="15">
-    <w:abstractNumId w:val="16"/>
+    <w:abstractNumId w:val="17"/>
   </w:num>
   <w:num w:numId="16">
-    <w:abstractNumId w:val="12"/>
+    <w:abstractNumId w:val="13"/>
   </w:num>
   <w:num w:numId="17">
     <w:abstractNumId w:val="9"/>
+  </w:num>
+  <w:num w:numId="18">
+    <w:abstractNumId w:val="12"/>
   </w:num>
 </w:numbering>
 </file>
@@ -15108,6 +14506,29 @@
     <w:unhideWhenUsed/>
     <w:rsid w:val="00FC2D25"/>
   </w:style>
+  <w:style w:type="character" w:styleId="Lienhypertexte">
+    <w:name w:val="Hyperlink"/>
+    <w:basedOn w:val="Policepardfaut"/>
+    <w:uiPriority w:val="99"/>
+    <w:unhideWhenUsed/>
+    <w:rsid w:val="001A5DC8"/>
+    <w:rPr>
+      <w:color w:val="0000FF" w:themeColor="hyperlink"/>
+      <w:u w:val="single"/>
+    </w:rPr>
+  </w:style>
+  <w:style w:type="character" w:styleId="Mentionnonrsolue">
+    <w:name w:val="Unresolved Mention"/>
+    <w:basedOn w:val="Policepardfaut"/>
+    <w:uiPriority w:val="99"/>
+    <w:semiHidden/>
+    <w:unhideWhenUsed/>
+    <w:rsid w:val="001A5DC8"/>
+    <w:rPr>
+      <w:color w:val="605E5C"/>
+      <w:shd w:val="clear" w:color="auto" w:fill="E1DFDD"/>
+    </w:rPr>
+  </w:style>
 </w:styles>
 </file>
 
@@ -15436,7 +14857,7 @@
 </file>
 
 <file path=customXml/itemProps1.xml><?xml version="1.0" encoding="utf-8"?>
-<ds:datastoreItem xmlns:ds="http://schemas.openxmlformats.org/officeDocument/2006/customXml" ds:itemID="{F8E749B8-F344-4472-AF8F-20385045FC12}">
+<ds:datastoreItem xmlns:ds="http://schemas.openxmlformats.org/officeDocument/2006/customXml" ds:itemID="{9CB28F25-4C50-4DBC-8B62-DFF9E329407E}">
   <ds:schemaRefs>
     <ds:schemaRef ds:uri="http://schemas.openxmlformats.org/officeDocument/2006/bibliography"/>
   </ds:schemaRefs>
